--- a/Soft_Skills/Module-1 Effective Communication.docx
+++ b/Soft_Skills/Module-1 Effective Communication.docx
@@ -25,19 +25,7 @@
           <w:sz w:val="40"/>
           <w:szCs w:val="40"/>
         </w:rPr>
-        <w:t xml:space="preserve">Module – </w:t>
-      </w:r>
-      <w:proofErr w:type="gramStart"/>
-      <w:r>
-        <w:rPr>
-          <w:rFonts w:ascii="Times New Roman" w:hAnsi="Times New Roman" w:cs="Times New Roman"/>
-          <w:b/>
-          <w:bCs/>
-          <w:color w:val="FF0000"/>
-          <w:sz w:val="40"/>
-          <w:szCs w:val="40"/>
-        </w:rPr>
-        <w:t xml:space="preserve">1 </w:t>
+        <w:t xml:space="preserve">Module – 1 </w:t>
       </w:r>
       <w:r>
         <w:rPr>
@@ -47,87 +35,29 @@
           <w:sz w:val="40"/>
           <w:szCs w:val="40"/>
         </w:rPr>
-        <w:t>:</w:t>
-      </w:r>
-      <w:proofErr w:type="gramEnd"/>
+        <w:t>:- “ Effective Communication ”</w:t>
+      </w:r>
+    </w:p>
+    <w:p>
+      <w:pPr>
+        <w:jc w:val="both"/>
+        <w:rPr>
+          <w:rFonts w:ascii="Times New Roman" w:hAnsi="Times New Roman" w:cs="Times New Roman"/>
+          <w:color w:val="000000" w:themeColor="text1"/>
+          <w:sz w:val="28"/>
+          <w:szCs w:val="28"/>
+        </w:rPr>
+      </w:pPr>
       <w:r>
         <w:rPr>
           <w:rFonts w:ascii="Times New Roman" w:hAnsi="Times New Roman" w:cs="Times New Roman"/>
           <w:b/>
           <w:bCs/>
-          <w:sz w:val="40"/>
-          <w:szCs w:val="40"/>
-        </w:rPr>
-        <w:t xml:space="preserve">- </w:t>
-      </w:r>
-      <w:proofErr w:type="gramStart"/>
-      <w:r>
-        <w:rPr>
-          <w:rFonts w:ascii="Times New Roman" w:hAnsi="Times New Roman" w:cs="Times New Roman"/>
-          <w:b/>
-          <w:bCs/>
-          <w:sz w:val="40"/>
-          <w:szCs w:val="40"/>
-        </w:rPr>
-        <w:t>“ Effective</w:t>
-      </w:r>
-      <w:proofErr w:type="gramEnd"/>
-      <w:r>
-        <w:rPr>
-          <w:rFonts w:ascii="Times New Roman" w:hAnsi="Times New Roman" w:cs="Times New Roman"/>
-          <w:b/>
-          <w:bCs/>
-          <w:sz w:val="40"/>
-          <w:szCs w:val="40"/>
-        </w:rPr>
-        <w:t xml:space="preserve"> </w:t>
-      </w:r>
-      <w:proofErr w:type="gramStart"/>
-      <w:r>
-        <w:rPr>
-          <w:rFonts w:ascii="Times New Roman" w:hAnsi="Times New Roman" w:cs="Times New Roman"/>
-          <w:b/>
-          <w:bCs/>
-          <w:sz w:val="40"/>
-          <w:szCs w:val="40"/>
-        </w:rPr>
-        <w:t>Communication ”</w:t>
-      </w:r>
-      <w:proofErr w:type="gramEnd"/>
-    </w:p>
-    <w:p>
-      <w:pPr>
-        <w:jc w:val="both"/>
-        <w:rPr>
-          <w:rFonts w:ascii="Times New Roman" w:hAnsi="Times New Roman" w:cs="Times New Roman"/>
-          <w:color w:val="000000" w:themeColor="text1"/>
-          <w:sz w:val="28"/>
-          <w:szCs w:val="28"/>
-        </w:rPr>
-      </w:pPr>
-      <w:proofErr w:type="gramStart"/>
-      <w:r>
-        <w:rPr>
-          <w:rFonts w:ascii="Times New Roman" w:hAnsi="Times New Roman" w:cs="Times New Roman"/>
-          <w:b/>
-          <w:bCs/>
-          <w:color w:val="000000" w:themeColor="text1"/>
-          <w:sz w:val="32"/>
-          <w:szCs w:val="32"/>
-        </w:rPr>
-        <w:t>Task :</w:t>
-      </w:r>
-      <w:proofErr w:type="gramEnd"/>
-      <w:r>
-        <w:rPr>
-          <w:rFonts w:ascii="Times New Roman" w:hAnsi="Times New Roman" w:cs="Times New Roman"/>
-          <w:b/>
-          <w:bCs/>
-          <w:color w:val="000000" w:themeColor="text1"/>
-          <w:sz w:val="32"/>
-          <w:szCs w:val="32"/>
-        </w:rPr>
-        <w:t xml:space="preserve"> </w:t>
+          <w:color w:val="000000" w:themeColor="text1"/>
+          <w:sz w:val="32"/>
+          <w:szCs w:val="32"/>
+        </w:rPr>
+        <w:t xml:space="preserve">Task : </w:t>
       </w:r>
       <w:r>
         <w:rPr>
@@ -164,10 +94,12 @@
           <w:sz w:val="32"/>
           <w:szCs w:val="32"/>
         </w:rPr>
-        <w:t xml:space="preserve">Thank You </w:t>
-      </w:r>
-      <w:proofErr w:type="gramStart"/>
-      <w:r>
+        <w:t>Thank You Email :-</w:t>
+      </w:r>
+    </w:p>
+    <w:p>
+      <w:pPr>
+        <w:pStyle w:val="ListParagraph"/>
         <w:rPr>
           <w:rFonts w:ascii="Times New Roman" w:hAnsi="Times New Roman" w:cs="Times New Roman"/>
           <w:b/>
@@ -176,9 +108,20 @@
           <w:sz w:val="32"/>
           <w:szCs w:val="32"/>
         </w:rPr>
-        <w:t>Email :</w:t>
-      </w:r>
-      <w:proofErr w:type="gramEnd"/>
+      </w:pPr>
+    </w:p>
+    <w:p>
+      <w:pPr>
+        <w:pStyle w:val="ListParagraph"/>
+        <w:jc w:val="both"/>
+        <w:rPr>
+          <w:rFonts w:ascii="Times New Roman" w:hAnsi="Times New Roman" w:cs="Times New Roman"/>
+          <w:color w:val="000000" w:themeColor="text1"/>
+          <w:sz w:val="32"/>
+          <w:szCs w:val="32"/>
+        </w:rPr>
+      </w:pPr>
+      <w:bookmarkStart w:id="0" w:name="_Hlk199841792"/>
       <w:r>
         <w:rPr>
           <w:rFonts w:ascii="Times New Roman" w:hAnsi="Times New Roman" w:cs="Times New Roman"/>
@@ -188,43 +131,6 @@
           <w:sz w:val="32"/>
           <w:szCs w:val="32"/>
         </w:rPr>
-        <w:t>-</w:t>
-      </w:r>
-    </w:p>
-    <w:p>
-      <w:pPr>
-        <w:pStyle w:val="ListParagraph"/>
-        <w:rPr>
-          <w:rFonts w:ascii="Times New Roman" w:hAnsi="Times New Roman" w:cs="Times New Roman"/>
-          <w:b/>
-          <w:bCs/>
-          <w:color w:val="000000" w:themeColor="text1"/>
-          <w:sz w:val="32"/>
-          <w:szCs w:val="32"/>
-        </w:rPr>
-      </w:pPr>
-    </w:p>
-    <w:p>
-      <w:pPr>
-        <w:pStyle w:val="ListParagraph"/>
-        <w:jc w:val="both"/>
-        <w:rPr>
-          <w:rFonts w:ascii="Times New Roman" w:hAnsi="Times New Roman" w:cs="Times New Roman"/>
-          <w:color w:val="000000" w:themeColor="text1"/>
-          <w:sz w:val="32"/>
-          <w:szCs w:val="32"/>
-        </w:rPr>
-      </w:pPr>
-      <w:bookmarkStart w:id="0" w:name="_Hlk199841792"/>
-      <w:r>
-        <w:rPr>
-          <w:rFonts w:ascii="Times New Roman" w:hAnsi="Times New Roman" w:cs="Times New Roman"/>
-          <w:b/>
-          <w:bCs/>
-          <w:color w:val="000000" w:themeColor="text1"/>
-          <w:sz w:val="32"/>
-          <w:szCs w:val="32"/>
-        </w:rPr>
         <w:t xml:space="preserve">To: </w:t>
       </w:r>
       <w:r>
@@ -300,53 +206,19 @@
         </w:rPr>
         <w:t xml:space="preserve">I am writing to express my heartfelt thanks for selecting me for the Software engineer position at Tops </w:t>
       </w:r>
-      <w:proofErr w:type="spellStart"/>
-      <w:proofErr w:type="gramStart"/>
-      <w:r>
-        <w:rPr>
-          <w:sz w:val="32"/>
-          <w:szCs w:val="32"/>
-        </w:rPr>
-        <w:t>infotech.ltd</w:t>
-      </w:r>
-      <w:proofErr w:type="spellEnd"/>
-      <w:r>
-        <w:rPr>
-          <w:sz w:val="32"/>
-          <w:szCs w:val="32"/>
-        </w:rPr>
-        <w:t xml:space="preserve"> </w:t>
-      </w:r>
-      <w:r>
-        <w:rPr>
-          <w:sz w:val="32"/>
-          <w:szCs w:val="32"/>
-        </w:rPr>
-        <w:t>.</w:t>
-      </w:r>
-      <w:proofErr w:type="gramEnd"/>
-      <w:r>
-        <w:rPr>
-          <w:sz w:val="32"/>
-          <w:szCs w:val="32"/>
-        </w:rPr>
-        <w:t xml:space="preserve"> I am </w:t>
-      </w:r>
-      <w:proofErr w:type="spellStart"/>
-      <w:r>
-        <w:rPr>
-          <w:sz w:val="32"/>
-          <w:szCs w:val="32"/>
-        </w:rPr>
-        <w:t>honored</w:t>
-      </w:r>
-      <w:proofErr w:type="spellEnd"/>
-      <w:r>
-        <w:rPr>
-          <w:sz w:val="32"/>
-          <w:szCs w:val="32"/>
-        </w:rPr>
-        <w:t xml:space="preserve"> to have been chosen and truly appreciate the time, effort, and confidence you and your team have placed in me throughout the selection process.</w:t>
+      <w:r>
+        <w:rPr>
+          <w:sz w:val="32"/>
+          <w:szCs w:val="32"/>
+        </w:rPr>
+        <w:t xml:space="preserve">infotech.ltd </w:t>
+      </w:r>
+      <w:r>
+        <w:rPr>
+          <w:sz w:val="32"/>
+          <w:szCs w:val="32"/>
+        </w:rPr>
+        <w:t>. I am honored to have been chosen and truly appreciate the time, effort, and confidence you and your team have placed in me throughout the selection process.</w:t>
       </w:r>
     </w:p>
     <w:p>
@@ -366,7 +238,6 @@
         </w:rPr>
         <w:t xml:space="preserve">Joining your organization is a significant milestone in my career. I am excited about the opportunity to contribute to Tops </w:t>
       </w:r>
-      <w:proofErr w:type="spellStart"/>
       <w:r>
         <w:rPr>
           <w:sz w:val="32"/>
@@ -379,15 +250,7 @@
           <w:sz w:val="32"/>
           <w:szCs w:val="32"/>
         </w:rPr>
-        <w:t>tech.ltd</w:t>
-      </w:r>
-      <w:proofErr w:type="spellEnd"/>
-      <w:r>
-        <w:rPr>
-          <w:sz w:val="32"/>
-          <w:szCs w:val="32"/>
-        </w:rPr>
-        <w:t xml:space="preserve"> goals, collaborate with the team, and apply my skills and experience to deliver meaningful results.</w:t>
+        <w:t>tech.ltd goals, collaborate with the team, and apply my skills and experience to deliver meaningful results.</w:t>
       </w:r>
     </w:p>
     <w:p>
@@ -544,10 +407,425 @@
           <w:szCs w:val="32"/>
         </w:rPr>
         <w:lastRenderedPageBreak/>
-        <w:t xml:space="preserve">Letter of </w:t>
-      </w:r>
-      <w:proofErr w:type="gramStart"/>
-      <w:r>
+        <w:t>Letter of Apology :-</w:t>
+      </w:r>
+    </w:p>
+    <w:p>
+      <w:pPr>
+        <w:spacing w:after="0"/>
+        <w:rPr>
+          <w:rFonts w:cstheme="minorHAnsi"/>
+          <w:color w:val="000000" w:themeColor="text1"/>
+          <w:sz w:val="32"/>
+          <w:szCs w:val="32"/>
+        </w:rPr>
+      </w:pPr>
+      <w:r>
+        <w:rPr>
+          <w:rFonts w:cstheme="minorHAnsi"/>
+          <w:b/>
+          <w:bCs/>
+          <w:color w:val="000000" w:themeColor="text1"/>
+          <w:sz w:val="32"/>
+          <w:szCs w:val="32"/>
+        </w:rPr>
+        <w:t xml:space="preserve">To: </w:t>
+      </w:r>
+      <w:r>
+        <w:rPr>
+          <w:rFonts w:cstheme="minorHAnsi"/>
+          <w:color w:val="000000" w:themeColor="text1"/>
+          <w:sz w:val="32"/>
+          <w:szCs w:val="32"/>
+        </w:rPr>
+        <w:t>inayat123@gmail.com</w:t>
+      </w:r>
+    </w:p>
+    <w:p>
+      <w:pPr>
+        <w:pStyle w:val="NormalWeb"/>
+        <w:jc w:val="both"/>
+        <w:rPr>
+          <w:rFonts w:asciiTheme="minorHAnsi" w:hAnsiTheme="minorHAnsi" w:cstheme="minorHAnsi"/>
+          <w:sz w:val="28"/>
+          <w:szCs w:val="28"/>
+        </w:rPr>
+      </w:pPr>
+      <w:r>
+        <w:rPr>
+          <w:rStyle w:val="Strong"/>
+          <w:rFonts w:asciiTheme="minorHAnsi" w:eastAsiaTheme="majorEastAsia" w:hAnsiTheme="minorHAnsi" w:cstheme="minorHAnsi"/>
+          <w:sz w:val="28"/>
+          <w:szCs w:val="28"/>
+        </w:rPr>
+        <w:t>Subject:</w:t>
+      </w:r>
+      <w:r>
+        <w:rPr>
+          <w:rFonts w:asciiTheme="minorHAnsi" w:hAnsiTheme="minorHAnsi" w:cstheme="minorHAnsi"/>
+          <w:sz w:val="28"/>
+          <w:szCs w:val="28"/>
+        </w:rPr>
+        <w:t xml:space="preserve"> Delay in Execution of Order</w:t>
+      </w:r>
+    </w:p>
+    <w:p>
+      <w:pPr>
+        <w:pStyle w:val="NormalWeb"/>
+        <w:jc w:val="both"/>
+        <w:rPr>
+          <w:rFonts w:asciiTheme="minorHAnsi" w:hAnsiTheme="minorHAnsi" w:cstheme="minorHAnsi"/>
+          <w:sz w:val="28"/>
+          <w:szCs w:val="28"/>
+        </w:rPr>
+      </w:pPr>
+      <w:r>
+        <w:rPr>
+          <w:rStyle w:val="Strong"/>
+          <w:rFonts w:asciiTheme="minorHAnsi" w:eastAsiaTheme="majorEastAsia" w:hAnsiTheme="minorHAnsi" w:cstheme="minorHAnsi"/>
+          <w:sz w:val="28"/>
+          <w:szCs w:val="28"/>
+        </w:rPr>
+        <w:t>Dear [</w:t>
+      </w:r>
+      <w:r>
+        <w:rPr>
+          <w:rStyle w:val="Strong"/>
+          <w:rFonts w:asciiTheme="minorHAnsi" w:eastAsiaTheme="majorEastAsia" w:hAnsiTheme="minorHAnsi" w:cstheme="minorHAnsi"/>
+          <w:sz w:val="28"/>
+          <w:szCs w:val="28"/>
+        </w:rPr>
+        <w:t>Inayat Parmar</w:t>
+      </w:r>
+      <w:r>
+        <w:rPr>
+          <w:rStyle w:val="Strong"/>
+          <w:rFonts w:asciiTheme="minorHAnsi" w:eastAsiaTheme="majorEastAsia" w:hAnsiTheme="minorHAnsi" w:cstheme="minorHAnsi"/>
+          <w:sz w:val="28"/>
+          <w:szCs w:val="28"/>
+        </w:rPr>
+        <w:t>],</w:t>
+      </w:r>
+    </w:p>
+    <w:p>
+      <w:pPr>
+        <w:pStyle w:val="NormalWeb"/>
+        <w:jc w:val="both"/>
+        <w:rPr>
+          <w:rFonts w:asciiTheme="minorHAnsi" w:hAnsiTheme="minorHAnsi" w:cstheme="minorHAnsi"/>
+          <w:sz w:val="28"/>
+          <w:szCs w:val="28"/>
+        </w:rPr>
+      </w:pPr>
+      <w:r>
+        <w:rPr>
+          <w:rFonts w:asciiTheme="minorHAnsi" w:hAnsiTheme="minorHAnsi" w:cstheme="minorHAnsi"/>
+          <w:sz w:val="28"/>
+          <w:szCs w:val="28"/>
+        </w:rPr>
+        <w:t>I hope this message finds you well.</w:t>
+      </w:r>
+    </w:p>
+    <w:p>
+      <w:pPr>
+        <w:pStyle w:val="NormalWeb"/>
+        <w:spacing w:before="0" w:beforeAutospacing="0" w:after="0" w:afterAutospacing="0"/>
+        <w:jc w:val="both"/>
+        <w:rPr>
+          <w:rFonts w:asciiTheme="minorHAnsi" w:hAnsiTheme="minorHAnsi" w:cstheme="minorHAnsi"/>
+          <w:sz w:val="28"/>
+          <w:szCs w:val="28"/>
+        </w:rPr>
+      </w:pPr>
+      <w:r>
+        <w:rPr>
+          <w:rFonts w:asciiTheme="minorHAnsi" w:hAnsiTheme="minorHAnsi" w:cstheme="minorHAnsi"/>
+          <w:sz w:val="28"/>
+          <w:szCs w:val="28"/>
+        </w:rPr>
+        <w:t xml:space="preserve">I am writing to express my concern regarding the delay in the execution of our order placed on </w:t>
+      </w:r>
+      <w:r>
+        <w:rPr>
+          <w:rFonts w:asciiTheme="minorHAnsi" w:hAnsiTheme="minorHAnsi" w:cstheme="minorHAnsi"/>
+          <w:sz w:val="28"/>
+          <w:szCs w:val="28"/>
+        </w:rPr>
+        <w:t>23</w:t>
+      </w:r>
+      <w:r>
+        <w:rPr>
+          <w:rFonts w:asciiTheme="minorHAnsi" w:hAnsiTheme="minorHAnsi" w:cstheme="minorHAnsi"/>
+          <w:sz w:val="28"/>
+          <w:szCs w:val="28"/>
+          <w:vertAlign w:val="superscript"/>
+        </w:rPr>
+        <w:t>rd</w:t>
+      </w:r>
+      <w:r>
+        <w:rPr>
+          <w:rFonts w:asciiTheme="minorHAnsi" w:hAnsiTheme="minorHAnsi" w:cstheme="minorHAnsi"/>
+          <w:sz w:val="28"/>
+          <w:szCs w:val="28"/>
+        </w:rPr>
+        <w:t>-June -2025</w:t>
+      </w:r>
+      <w:r>
+        <w:rPr>
+          <w:rFonts w:asciiTheme="minorHAnsi" w:hAnsiTheme="minorHAnsi" w:cstheme="minorHAnsi"/>
+          <w:sz w:val="28"/>
+          <w:szCs w:val="28"/>
+        </w:rPr>
+        <w:t xml:space="preserve">, with reference number </w:t>
+      </w:r>
+      <w:r>
+        <w:rPr>
+          <w:rFonts w:asciiTheme="minorHAnsi" w:hAnsiTheme="minorHAnsi" w:cstheme="minorHAnsi"/>
+          <w:sz w:val="28"/>
+          <w:szCs w:val="28"/>
+        </w:rPr>
+        <w:t>IRCITEM34672845</w:t>
+      </w:r>
+      <w:r>
+        <w:rPr>
+          <w:rFonts w:asciiTheme="minorHAnsi" w:hAnsiTheme="minorHAnsi" w:cstheme="minorHAnsi"/>
+          <w:sz w:val="28"/>
+          <w:szCs w:val="28"/>
+        </w:rPr>
+        <w:t xml:space="preserve">. As per the agreed timeline, the order was scheduled for delivery/execution </w:t>
+      </w:r>
+      <w:r>
+        <w:rPr>
+          <w:rFonts w:asciiTheme="minorHAnsi" w:hAnsiTheme="minorHAnsi" w:cstheme="minorHAnsi"/>
+          <w:sz w:val="28"/>
+          <w:szCs w:val="28"/>
+        </w:rPr>
+        <w:t xml:space="preserve">  </w:t>
+      </w:r>
+      <w:r>
+        <w:rPr>
+          <w:rFonts w:asciiTheme="minorHAnsi" w:hAnsiTheme="minorHAnsi" w:cstheme="minorHAnsi"/>
+          <w:sz w:val="28"/>
+          <w:szCs w:val="28"/>
+        </w:rPr>
+        <w:t xml:space="preserve">by </w:t>
+      </w:r>
+    </w:p>
+    <w:p>
+      <w:pPr>
+        <w:pStyle w:val="NormalWeb"/>
+        <w:spacing w:before="0" w:beforeAutospacing="0" w:after="0" w:afterAutospacing="0"/>
+        <w:jc w:val="both"/>
+        <w:rPr>
+          <w:rFonts w:asciiTheme="minorHAnsi" w:hAnsiTheme="minorHAnsi" w:cstheme="minorHAnsi"/>
+          <w:sz w:val="28"/>
+          <w:szCs w:val="28"/>
+        </w:rPr>
+      </w:pPr>
+      <w:r>
+        <w:rPr>
+          <w:rFonts w:asciiTheme="minorHAnsi" w:hAnsiTheme="minorHAnsi" w:cstheme="minorHAnsi"/>
+          <w:sz w:val="28"/>
+          <w:szCs w:val="28"/>
+        </w:rPr>
+        <w:t>27</w:t>
+      </w:r>
+      <w:r>
+        <w:rPr>
+          <w:rFonts w:asciiTheme="minorHAnsi" w:hAnsiTheme="minorHAnsi" w:cstheme="minorHAnsi"/>
+          <w:sz w:val="28"/>
+          <w:szCs w:val="28"/>
+          <w:vertAlign w:val="superscript"/>
+        </w:rPr>
+        <w:t>th</w:t>
+      </w:r>
+      <w:r>
+        <w:rPr>
+          <w:rFonts w:asciiTheme="minorHAnsi" w:hAnsiTheme="minorHAnsi" w:cstheme="minorHAnsi"/>
+          <w:sz w:val="28"/>
+          <w:szCs w:val="28"/>
+        </w:rPr>
+        <w:t>-june-2025</w:t>
+      </w:r>
+      <w:r>
+        <w:rPr>
+          <w:rFonts w:asciiTheme="minorHAnsi" w:hAnsiTheme="minorHAnsi" w:cstheme="minorHAnsi"/>
+          <w:sz w:val="28"/>
+          <w:szCs w:val="28"/>
+        </w:rPr>
+        <w:t>, but we have yet to receive any updates or confirmation regarding its status.</w:t>
+      </w:r>
+    </w:p>
+    <w:p>
+      <w:pPr>
+        <w:pStyle w:val="NormalWeb"/>
+        <w:jc w:val="both"/>
+        <w:rPr>
+          <w:rFonts w:asciiTheme="minorHAnsi" w:hAnsiTheme="minorHAnsi" w:cstheme="minorHAnsi"/>
+          <w:sz w:val="28"/>
+          <w:szCs w:val="28"/>
+        </w:rPr>
+      </w:pPr>
+      <w:r>
+        <w:rPr>
+          <w:rFonts w:asciiTheme="minorHAnsi" w:hAnsiTheme="minorHAnsi" w:cstheme="minorHAnsi"/>
+          <w:sz w:val="28"/>
+          <w:szCs w:val="28"/>
+        </w:rPr>
+        <w:t>This delay is causing inconvenience and affecting our planning and operations. I kindly request you to provide an update on the current status of the order and an expected completion or delivery date at the earliest.</w:t>
+      </w:r>
+    </w:p>
+    <w:p>
+      <w:pPr>
+        <w:pStyle w:val="NormalWeb"/>
+        <w:jc w:val="both"/>
+        <w:rPr>
+          <w:rFonts w:asciiTheme="minorHAnsi" w:hAnsiTheme="minorHAnsi" w:cstheme="minorHAnsi"/>
+          <w:sz w:val="28"/>
+          <w:szCs w:val="28"/>
+        </w:rPr>
+      </w:pPr>
+      <w:r>
+        <w:rPr>
+          <w:rFonts w:asciiTheme="minorHAnsi" w:hAnsiTheme="minorHAnsi" w:cstheme="minorHAnsi"/>
+          <w:sz w:val="28"/>
+          <w:szCs w:val="28"/>
+        </w:rPr>
+        <w:t>We value our association and hope that this matter can be resolved promptly. Please treat this as urgent and advise on the necessary steps being taken to expedite the process.</w:t>
+      </w:r>
+    </w:p>
+    <w:p>
+      <w:pPr>
+        <w:pStyle w:val="NormalWeb"/>
+        <w:jc w:val="both"/>
+        <w:rPr>
+          <w:rFonts w:asciiTheme="minorHAnsi" w:hAnsiTheme="minorHAnsi" w:cstheme="minorHAnsi"/>
+          <w:sz w:val="28"/>
+          <w:szCs w:val="28"/>
+        </w:rPr>
+      </w:pPr>
+      <w:r>
+        <w:rPr>
+          <w:rFonts w:asciiTheme="minorHAnsi" w:hAnsiTheme="minorHAnsi" w:cstheme="minorHAnsi"/>
+          <w:sz w:val="28"/>
+          <w:szCs w:val="28"/>
+        </w:rPr>
+        <w:t>Thank you for your immediate attention.</w:t>
+      </w:r>
+    </w:p>
+    <w:p>
+      <w:pPr>
+        <w:pStyle w:val="NormalWeb"/>
+        <w:rPr>
+          <w:sz w:val="28"/>
+          <w:szCs w:val="28"/>
+        </w:rPr>
+      </w:pPr>
+      <w:r>
+        <w:rPr>
+          <w:rStyle w:val="Strong"/>
+          <w:rFonts w:asciiTheme="minorHAnsi" w:eastAsiaTheme="majorEastAsia" w:hAnsiTheme="minorHAnsi" w:cstheme="minorHAnsi"/>
+          <w:sz w:val="28"/>
+          <w:szCs w:val="28"/>
+        </w:rPr>
+        <w:t>Best regards,</w:t>
+      </w:r>
+      <w:r>
+        <w:rPr>
+          <w:rFonts w:asciiTheme="minorHAnsi" w:hAnsiTheme="minorHAnsi" w:cstheme="minorHAnsi"/>
+          <w:sz w:val="28"/>
+          <w:szCs w:val="28"/>
+        </w:rPr>
+        <w:br/>
+        <w:t>[</w:t>
+      </w:r>
+      <w:r>
+        <w:rPr>
+          <w:rFonts w:asciiTheme="minorHAnsi" w:hAnsiTheme="minorHAnsi" w:cstheme="minorHAnsi"/>
+          <w:sz w:val="28"/>
+          <w:szCs w:val="28"/>
+        </w:rPr>
+        <w:t>Manav Prajapati</w:t>
+      </w:r>
+      <w:r>
+        <w:rPr>
+          <w:rFonts w:asciiTheme="minorHAnsi" w:hAnsiTheme="minorHAnsi" w:cstheme="minorHAnsi"/>
+          <w:sz w:val="28"/>
+          <w:szCs w:val="28"/>
+        </w:rPr>
+        <w:t>]</w:t>
+      </w:r>
+      <w:r>
+        <w:rPr>
+          <w:rFonts w:asciiTheme="minorHAnsi" w:hAnsiTheme="minorHAnsi" w:cstheme="minorHAnsi"/>
+          <w:sz w:val="28"/>
+          <w:szCs w:val="28"/>
+        </w:rPr>
+        <w:br/>
+        <w:t>[</w:t>
+      </w:r>
+      <w:r>
+        <w:rPr>
+          <w:rFonts w:asciiTheme="minorHAnsi" w:hAnsiTheme="minorHAnsi" w:cstheme="minorHAnsi"/>
+          <w:sz w:val="28"/>
+          <w:szCs w:val="28"/>
+        </w:rPr>
+        <w:t>CEO</w:t>
+      </w:r>
+      <w:r>
+        <w:rPr>
+          <w:rFonts w:asciiTheme="minorHAnsi" w:hAnsiTheme="minorHAnsi" w:cstheme="minorHAnsi"/>
+          <w:sz w:val="28"/>
+          <w:szCs w:val="28"/>
+        </w:rPr>
+        <w:t>]</w:t>
+      </w:r>
+      <w:r>
+        <w:rPr>
+          <w:rFonts w:asciiTheme="minorHAnsi" w:hAnsiTheme="minorHAnsi" w:cstheme="minorHAnsi"/>
+          <w:sz w:val="28"/>
+          <w:szCs w:val="28"/>
+        </w:rPr>
+        <w:br/>
+        <w:t>[</w:t>
+      </w:r>
+      <w:r>
+        <w:rPr>
+          <w:rFonts w:asciiTheme="minorHAnsi" w:hAnsiTheme="minorHAnsi" w:cstheme="minorHAnsi"/>
+          <w:sz w:val="28"/>
+          <w:szCs w:val="28"/>
+        </w:rPr>
+        <w:t>Pramukh Industries pvt.ltd</w:t>
+      </w:r>
+      <w:r>
+        <w:rPr>
+          <w:rFonts w:asciiTheme="minorHAnsi" w:hAnsiTheme="minorHAnsi" w:cstheme="minorHAnsi"/>
+          <w:sz w:val="28"/>
+          <w:szCs w:val="28"/>
+        </w:rPr>
+        <w:t>]</w:t>
+      </w:r>
+      <w:r>
+        <w:rPr>
+          <w:rFonts w:asciiTheme="minorHAnsi" w:hAnsiTheme="minorHAnsi" w:cstheme="minorHAnsi"/>
+          <w:sz w:val="28"/>
+          <w:szCs w:val="28"/>
+        </w:rPr>
+        <w:t xml:space="preserve"> </w:t>
+      </w:r>
+      <w:r>
+        <w:rPr>
+          <w:rFonts w:asciiTheme="minorHAnsi" w:hAnsiTheme="minorHAnsi" w:cstheme="minorHAnsi"/>
+          <w:sz w:val="28"/>
+          <w:szCs w:val="28"/>
+        </w:rPr>
+        <w:br/>
+      </w:r>
+    </w:p>
+    <w:p>
+      <w:pPr>
+        <w:pStyle w:val="ListParagraph"/>
+        <w:spacing w:line="240" w:lineRule="auto"/>
         <w:rPr>
           <w:rFonts w:ascii="Times New Roman" w:hAnsi="Times New Roman" w:cs="Times New Roman"/>
           <w:b/>
@@ -556,10 +834,12 @@
           <w:sz w:val="32"/>
           <w:szCs w:val="32"/>
         </w:rPr>
-        <w:t>Apology :</w:t>
-      </w:r>
-      <w:proofErr w:type="gramEnd"/>
-      <w:r>
+      </w:pPr>
+    </w:p>
+    <w:p>
+      <w:pPr>
+        <w:pStyle w:val="ListParagraph"/>
+        <w:spacing w:line="240" w:lineRule="auto"/>
         <w:rPr>
           <w:rFonts w:ascii="Times New Roman" w:hAnsi="Times New Roman" w:cs="Times New Roman"/>
           <w:b/>
@@ -568,15 +848,14 @@
           <w:sz w:val="32"/>
           <w:szCs w:val="32"/>
         </w:rPr>
-        <w:t>-</w:t>
-      </w:r>
+      </w:pPr>
     </w:p>
     <w:p>
       <w:pPr>
         <w:pStyle w:val="ListParagraph"/>
-        <w:spacing w:after="0"/>
-        <w:rPr>
-          <w:rFonts w:cstheme="minorHAnsi"/>
+        <w:spacing w:line="240" w:lineRule="auto"/>
+        <w:rPr>
+          <w:rFonts w:ascii="Times New Roman" w:hAnsi="Times New Roman" w:cs="Times New Roman"/>
           <w:b/>
           <w:bCs/>
           <w:color w:val="000000" w:themeColor="text1"/>
@@ -588,529 +867,156 @@
     <w:p>
       <w:pPr>
         <w:pStyle w:val="ListParagraph"/>
-        <w:spacing w:after="0" w:line="240" w:lineRule="auto"/>
-        <w:jc w:val="right"/>
-        <w:rPr>
-          <w:rFonts w:cstheme="minorHAnsi"/>
+        <w:spacing w:line="240" w:lineRule="auto"/>
+        <w:rPr>
+          <w:rFonts w:ascii="Times New Roman" w:hAnsi="Times New Roman" w:cs="Times New Roman"/>
           <w:b/>
           <w:bCs/>
           <w:color w:val="000000" w:themeColor="text1"/>
-          <w:sz w:val="28"/>
-          <w:szCs w:val="28"/>
-        </w:rPr>
-      </w:pPr>
-      <w:r>
-        <w:rPr>
-          <w:rFonts w:cstheme="minorHAnsi"/>
+          <w:sz w:val="32"/>
+          <w:szCs w:val="32"/>
+        </w:rPr>
+      </w:pPr>
+    </w:p>
+    <w:p>
+      <w:pPr>
+        <w:pStyle w:val="ListParagraph"/>
+        <w:spacing w:line="240" w:lineRule="auto"/>
+        <w:rPr>
+          <w:rFonts w:ascii="Times New Roman" w:hAnsi="Times New Roman" w:cs="Times New Roman"/>
           <w:b/>
           <w:bCs/>
           <w:color w:val="000000" w:themeColor="text1"/>
-          <w:sz w:val="28"/>
-          <w:szCs w:val="28"/>
-        </w:rPr>
-        <w:t>Pramukh Group of Industries</w:t>
-      </w:r>
+          <w:sz w:val="32"/>
+          <w:szCs w:val="32"/>
+        </w:rPr>
+      </w:pPr>
     </w:p>
     <w:p>
       <w:pPr>
         <w:pStyle w:val="ListParagraph"/>
-        <w:spacing w:after="0" w:line="240" w:lineRule="auto"/>
-        <w:jc w:val="right"/>
-        <w:rPr>
-          <w:rFonts w:cstheme="minorHAnsi"/>
-          <w:color w:val="000000" w:themeColor="text1"/>
-          <w:sz w:val="28"/>
-          <w:szCs w:val="28"/>
-        </w:rPr>
-      </w:pPr>
-      <w:r>
-        <w:rPr>
-          <w:rFonts w:cstheme="minorHAnsi"/>
-          <w:color w:val="000000" w:themeColor="text1"/>
-          <w:sz w:val="28"/>
-          <w:szCs w:val="28"/>
-        </w:rPr>
-        <w:t xml:space="preserve">25,26,27 Raghuveer Estate, </w:t>
-      </w:r>
-    </w:p>
-    <w:p>
-      <w:pPr>
-        <w:pStyle w:val="ListParagraph"/>
-        <w:spacing w:after="0" w:line="240" w:lineRule="auto"/>
-        <w:jc w:val="right"/>
-        <w:rPr>
-          <w:rFonts w:cstheme="minorHAnsi"/>
-          <w:color w:val="000000" w:themeColor="text1"/>
-          <w:sz w:val="28"/>
-          <w:szCs w:val="28"/>
-        </w:rPr>
-      </w:pPr>
-      <w:r>
-        <w:rPr>
-          <w:rFonts w:cstheme="minorHAnsi"/>
-          <w:color w:val="000000" w:themeColor="text1"/>
-          <w:sz w:val="28"/>
-          <w:szCs w:val="28"/>
-        </w:rPr>
-        <w:t>Odhav-382418</w:t>
-      </w:r>
-    </w:p>
-    <w:p>
-      <w:pPr>
-        <w:pStyle w:val="ListParagraph"/>
-        <w:spacing w:after="0" w:line="240" w:lineRule="auto"/>
-        <w:jc w:val="right"/>
-        <w:rPr>
-          <w:rFonts w:cstheme="minorHAnsi"/>
-          <w:color w:val="000000" w:themeColor="text1"/>
-          <w:sz w:val="28"/>
-          <w:szCs w:val="28"/>
-        </w:rPr>
-      </w:pPr>
-      <w:r>
-        <w:rPr>
-          <w:rFonts w:cstheme="minorHAnsi"/>
-          <w:color w:val="000000" w:themeColor="text1"/>
-          <w:sz w:val="28"/>
-          <w:szCs w:val="28"/>
-        </w:rPr>
-        <w:t>Phone No. 7865439021</w:t>
-      </w:r>
-    </w:p>
-    <w:p>
-      <w:pPr>
-        <w:pStyle w:val="ListParagraph"/>
-        <w:spacing w:after="0" w:line="240" w:lineRule="auto"/>
-        <w:jc w:val="right"/>
-        <w:rPr>
-          <w:rFonts w:cstheme="minorHAnsi"/>
-          <w:color w:val="000000" w:themeColor="text1"/>
-          <w:sz w:val="28"/>
-          <w:szCs w:val="28"/>
-        </w:rPr>
-      </w:pPr>
-      <w:r>
-        <w:rPr>
-          <w:rFonts w:cstheme="minorHAnsi"/>
-          <w:color w:val="000000" w:themeColor="text1"/>
-          <w:sz w:val="28"/>
-          <w:szCs w:val="28"/>
-        </w:rPr>
-        <w:t>Website: www.pramukh18groupofind.in</w:t>
-      </w:r>
-    </w:p>
-    <w:p>
-      <w:pPr>
-        <w:pStyle w:val="ListParagraph"/>
-        <w:spacing w:after="0" w:line="240" w:lineRule="auto"/>
-        <w:jc w:val="right"/>
-        <w:rPr>
-          <w:rFonts w:cstheme="minorHAnsi"/>
-          <w:color w:val="000000" w:themeColor="text1"/>
-          <w:sz w:val="28"/>
-          <w:szCs w:val="28"/>
-        </w:rPr>
-      </w:pPr>
-      <w:r>
-        <w:rPr>
-          <w:rFonts w:cstheme="minorHAnsi"/>
-          <w:color w:val="000000" w:themeColor="text1"/>
-          <w:sz w:val="28"/>
-          <w:szCs w:val="28"/>
-        </w:rPr>
-        <w:t>March 03rd, 2025</w:t>
-      </w:r>
-    </w:p>
-    <w:p>
-      <w:pPr>
-        <w:pStyle w:val="ListParagraph"/>
-        <w:spacing w:after="0" w:line="240" w:lineRule="auto"/>
-        <w:rPr>
-          <w:rFonts w:cstheme="minorHAnsi"/>
-          <w:color w:val="000000" w:themeColor="text1"/>
-          <w:sz w:val="28"/>
-          <w:szCs w:val="28"/>
-        </w:rPr>
-      </w:pPr>
-    </w:p>
-    <w:p>
-      <w:pPr>
-        <w:spacing w:after="0" w:line="240" w:lineRule="auto"/>
-        <w:rPr>
-          <w:rFonts w:cstheme="minorHAnsi"/>
-          <w:color w:val="000000" w:themeColor="text1"/>
-          <w:sz w:val="28"/>
-          <w:szCs w:val="28"/>
-        </w:rPr>
-      </w:pPr>
-      <w:r>
-        <w:rPr>
-          <w:rFonts w:cstheme="minorHAnsi"/>
-          <w:color w:val="000000" w:themeColor="text1"/>
-          <w:sz w:val="28"/>
-          <w:szCs w:val="28"/>
-        </w:rPr>
-        <w:t xml:space="preserve">Inayat </w:t>
-      </w:r>
-      <w:proofErr w:type="spellStart"/>
-      <w:r>
-        <w:rPr>
-          <w:rFonts w:cstheme="minorHAnsi"/>
-          <w:color w:val="000000" w:themeColor="text1"/>
-          <w:sz w:val="28"/>
-          <w:szCs w:val="28"/>
-        </w:rPr>
-        <w:t>Engeneering.pvt.ltd</w:t>
-      </w:r>
-      <w:proofErr w:type="spellEnd"/>
-      <w:r>
-        <w:rPr>
-          <w:rFonts w:cstheme="minorHAnsi"/>
-          <w:color w:val="000000" w:themeColor="text1"/>
-          <w:sz w:val="28"/>
-          <w:szCs w:val="28"/>
-        </w:rPr>
-        <w:t>,</w:t>
-      </w:r>
-    </w:p>
-    <w:p>
-      <w:pPr>
-        <w:spacing w:after="0" w:line="240" w:lineRule="auto"/>
-        <w:rPr>
-          <w:rFonts w:cstheme="minorHAnsi"/>
-          <w:color w:val="000000" w:themeColor="text1"/>
-          <w:sz w:val="28"/>
-          <w:szCs w:val="28"/>
-        </w:rPr>
-      </w:pPr>
-      <w:r>
-        <w:rPr>
-          <w:rFonts w:cstheme="minorHAnsi"/>
-          <w:color w:val="000000" w:themeColor="text1"/>
-          <w:sz w:val="28"/>
-          <w:szCs w:val="28"/>
-        </w:rPr>
-        <w:t>Balaji Estate</w:t>
-      </w:r>
-      <w:r>
-        <w:rPr>
-          <w:rFonts w:cstheme="minorHAnsi"/>
-          <w:color w:val="000000" w:themeColor="text1"/>
-          <w:sz w:val="28"/>
-          <w:szCs w:val="28"/>
-        </w:rPr>
-        <w:t xml:space="preserve">, </w:t>
-      </w:r>
-      <w:r>
-        <w:rPr>
-          <w:rFonts w:cstheme="minorHAnsi"/>
-          <w:color w:val="000000" w:themeColor="text1"/>
-          <w:sz w:val="28"/>
-          <w:szCs w:val="28"/>
-        </w:rPr>
-        <w:t>Sanand</w:t>
-      </w:r>
-      <w:r>
-        <w:rPr>
-          <w:rFonts w:cstheme="minorHAnsi"/>
-          <w:color w:val="000000" w:themeColor="text1"/>
-          <w:sz w:val="28"/>
-          <w:szCs w:val="28"/>
-        </w:rPr>
-        <w:t>-38</w:t>
-      </w:r>
-      <w:r>
-        <w:rPr>
-          <w:rFonts w:cstheme="minorHAnsi"/>
-          <w:color w:val="000000" w:themeColor="text1"/>
-          <w:sz w:val="28"/>
-          <w:szCs w:val="28"/>
-        </w:rPr>
-        <w:t>2110</w:t>
-      </w:r>
-    </w:p>
-    <w:p>
-      <w:pPr>
-        <w:pStyle w:val="ListParagraph"/>
-        <w:spacing w:after="0" w:line="240" w:lineRule="auto"/>
-        <w:rPr>
-          <w:rFonts w:cstheme="minorHAnsi"/>
-          <w:color w:val="000000" w:themeColor="text1"/>
-          <w:sz w:val="28"/>
-          <w:szCs w:val="28"/>
-        </w:rPr>
-      </w:pPr>
-    </w:p>
-    <w:p>
-      <w:pPr>
-        <w:pStyle w:val="ListParagraph"/>
-        <w:spacing w:after="0" w:line="240" w:lineRule="auto"/>
-        <w:jc w:val="center"/>
-        <w:rPr>
-          <w:rFonts w:cstheme="minorHAnsi"/>
+        <w:spacing w:line="240" w:lineRule="auto"/>
+        <w:rPr>
+          <w:rFonts w:ascii="Times New Roman" w:hAnsi="Times New Roman" w:cs="Times New Roman"/>
           <w:b/>
           <w:bCs/>
           <w:color w:val="000000" w:themeColor="text1"/>
-          <w:sz w:val="28"/>
-          <w:szCs w:val="28"/>
-        </w:rPr>
-      </w:pPr>
-      <w:r>
-        <w:rPr>
-          <w:rFonts w:cstheme="minorHAnsi"/>
+          <w:sz w:val="32"/>
+          <w:szCs w:val="32"/>
+        </w:rPr>
+      </w:pPr>
+    </w:p>
+    <w:p>
+      <w:pPr>
+        <w:pStyle w:val="ListParagraph"/>
+        <w:spacing w:line="240" w:lineRule="auto"/>
+        <w:rPr>
+          <w:rFonts w:ascii="Times New Roman" w:hAnsi="Times New Roman" w:cs="Times New Roman"/>
           <w:b/>
           <w:bCs/>
           <w:color w:val="000000" w:themeColor="text1"/>
-          <w:sz w:val="28"/>
-          <w:szCs w:val="28"/>
-        </w:rPr>
-        <w:t>Sub. Delay in execution of order</w:t>
-      </w:r>
+          <w:sz w:val="32"/>
+          <w:szCs w:val="32"/>
+        </w:rPr>
+      </w:pPr>
     </w:p>
     <w:p>
       <w:pPr>
         <w:pStyle w:val="ListParagraph"/>
-        <w:spacing w:after="0" w:line="240" w:lineRule="auto"/>
-        <w:jc w:val="center"/>
-        <w:rPr>
-          <w:rFonts w:cstheme="minorHAnsi"/>
+        <w:spacing w:line="240" w:lineRule="auto"/>
+        <w:rPr>
+          <w:rFonts w:ascii="Times New Roman" w:hAnsi="Times New Roman" w:cs="Times New Roman"/>
           <w:b/>
           <w:bCs/>
           <w:color w:val="000000" w:themeColor="text1"/>
-          <w:sz w:val="28"/>
-          <w:szCs w:val="28"/>
-        </w:rPr>
-      </w:pPr>
-    </w:p>
-    <w:p>
-      <w:pPr>
+          <w:sz w:val="32"/>
+          <w:szCs w:val="32"/>
+        </w:rPr>
+      </w:pPr>
+    </w:p>
+    <w:p>
+      <w:pPr>
+        <w:pStyle w:val="ListParagraph"/>
         <w:spacing w:line="240" w:lineRule="auto"/>
-        <w:jc w:val="both"/>
-        <w:rPr>
-          <w:rFonts w:cstheme="minorHAnsi"/>
-          <w:color w:val="000000" w:themeColor="text1"/>
-          <w:sz w:val="28"/>
-          <w:szCs w:val="28"/>
-        </w:rPr>
-      </w:pPr>
-      <w:r>
-        <w:rPr>
-          <w:rFonts w:cstheme="minorHAnsi"/>
-          <w:color w:val="000000" w:themeColor="text1"/>
-          <w:sz w:val="28"/>
-          <w:szCs w:val="28"/>
-        </w:rPr>
-        <w:t>Dear [Inayat Parmar],</w:t>
-      </w:r>
-    </w:p>
-    <w:p>
-      <w:pPr>
+        <w:rPr>
+          <w:rFonts w:ascii="Times New Roman" w:hAnsi="Times New Roman" w:cs="Times New Roman"/>
+          <w:b/>
+          <w:bCs/>
+          <w:color w:val="000000" w:themeColor="text1"/>
+          <w:sz w:val="32"/>
+          <w:szCs w:val="32"/>
+        </w:rPr>
+      </w:pPr>
+    </w:p>
+    <w:p>
+      <w:pPr>
+        <w:pStyle w:val="ListParagraph"/>
         <w:spacing w:line="240" w:lineRule="auto"/>
-        <w:jc w:val="both"/>
-        <w:rPr>
-          <w:rFonts w:cstheme="minorHAnsi"/>
-          <w:color w:val="000000" w:themeColor="text1"/>
-          <w:sz w:val="28"/>
-          <w:szCs w:val="28"/>
-        </w:rPr>
-      </w:pPr>
-      <w:r>
-        <w:rPr>
-          <w:rFonts w:cstheme="minorHAnsi"/>
-          <w:color w:val="000000" w:themeColor="text1"/>
-          <w:sz w:val="28"/>
-          <w:szCs w:val="28"/>
-        </w:rPr>
-        <w:t>We apologize sincerely for the delay in executing your order. We understand that our failure to deliver your order in a timely manner has caused inconvenience and frustration. We take full responsibility for the delay and acknowledge that it fell short of our expected standards.</w:t>
-      </w:r>
-    </w:p>
-    <w:p>
-      <w:pPr>
+        <w:rPr>
+          <w:rFonts w:ascii="Times New Roman" w:hAnsi="Times New Roman" w:cs="Times New Roman"/>
+          <w:b/>
+          <w:bCs/>
+          <w:color w:val="000000" w:themeColor="text1"/>
+          <w:sz w:val="32"/>
+          <w:szCs w:val="32"/>
+        </w:rPr>
+      </w:pPr>
+    </w:p>
+    <w:p>
+      <w:pPr>
+        <w:pStyle w:val="ListParagraph"/>
         <w:spacing w:line="240" w:lineRule="auto"/>
-        <w:jc w:val="both"/>
-        <w:rPr>
-          <w:rFonts w:cstheme="minorHAnsi"/>
-          <w:color w:val="000000" w:themeColor="text1"/>
-          <w:sz w:val="28"/>
-          <w:szCs w:val="28"/>
-        </w:rPr>
-      </w:pPr>
-      <w:r>
-        <w:rPr>
-          <w:rFonts w:cstheme="minorHAnsi"/>
-          <w:color w:val="000000" w:themeColor="text1"/>
-          <w:sz w:val="28"/>
-          <w:szCs w:val="28"/>
-        </w:rPr>
-        <w:t>To compensate for the delay, we would like to offer [10% discount]. We hope this gesture demonstrates our commitment to making things right and our appreciation for your patience.</w:t>
-      </w:r>
-    </w:p>
-    <w:p>
-      <w:pPr>
+        <w:rPr>
+          <w:rFonts w:ascii="Times New Roman" w:hAnsi="Times New Roman" w:cs="Times New Roman"/>
+          <w:b/>
+          <w:bCs/>
+          <w:color w:val="000000" w:themeColor="text1"/>
+          <w:sz w:val="32"/>
+          <w:szCs w:val="32"/>
+        </w:rPr>
+      </w:pPr>
+    </w:p>
+    <w:p>
+      <w:pPr>
+        <w:pStyle w:val="ListParagraph"/>
         <w:spacing w:line="240" w:lineRule="auto"/>
-        <w:jc w:val="both"/>
-        <w:rPr>
-          <w:rFonts w:cstheme="minorHAnsi"/>
-          <w:color w:val="000000" w:themeColor="text1"/>
-          <w:sz w:val="28"/>
-          <w:szCs w:val="28"/>
-        </w:rPr>
-      </w:pPr>
-      <w:r>
-        <w:rPr>
-          <w:rFonts w:cstheme="minorHAnsi"/>
-          <w:color w:val="000000" w:themeColor="text1"/>
-          <w:sz w:val="28"/>
-          <w:szCs w:val="28"/>
-        </w:rPr>
-        <w:t>Our team is working diligently to clear the backlog and ensure that all orders are processed and dispatched in a timely manner. We are taking steps to prevent such delays in the future, including reviewing our internal processes, increasing staffing levels, and implementing more efficient communication channels.</w:t>
-      </w:r>
-    </w:p>
-    <w:p>
-      <w:pPr>
+        <w:rPr>
+          <w:rFonts w:ascii="Times New Roman" w:hAnsi="Times New Roman" w:cs="Times New Roman"/>
+          <w:b/>
+          <w:bCs/>
+          <w:color w:val="000000" w:themeColor="text1"/>
+          <w:sz w:val="32"/>
+          <w:szCs w:val="32"/>
+        </w:rPr>
+      </w:pPr>
+    </w:p>
+    <w:p>
+      <w:pPr>
+        <w:pStyle w:val="ListParagraph"/>
         <w:spacing w:line="240" w:lineRule="auto"/>
-        <w:jc w:val="both"/>
-        <w:rPr>
-          <w:rFonts w:cstheme="minorHAnsi"/>
-          <w:color w:val="000000" w:themeColor="text1"/>
-          <w:sz w:val="28"/>
-          <w:szCs w:val="28"/>
-        </w:rPr>
-      </w:pPr>
-      <w:r>
-        <w:rPr>
-          <w:rFonts w:cstheme="minorHAnsi"/>
-          <w:color w:val="000000" w:themeColor="text1"/>
-          <w:sz w:val="28"/>
-          <w:szCs w:val="28"/>
-        </w:rPr>
-        <w:t>We value your feedback and would like to hear from you about your experience. If you have any suggestions or concerns, please do not hesitate to reach out to us. We appreciate your understanding and cooperation as we work to rectify the situation.</w:t>
-      </w:r>
-    </w:p>
-    <w:p>
-      <w:pPr>
+        <w:rPr>
+          <w:rFonts w:ascii="Times New Roman" w:hAnsi="Times New Roman" w:cs="Times New Roman"/>
+          <w:b/>
+          <w:bCs/>
+          <w:color w:val="000000" w:themeColor="text1"/>
+          <w:sz w:val="32"/>
+          <w:szCs w:val="32"/>
+        </w:rPr>
+      </w:pPr>
+    </w:p>
+    <w:p>
+      <w:pPr>
+        <w:pStyle w:val="ListParagraph"/>
         <w:spacing w:line="240" w:lineRule="auto"/>
-        <w:jc w:val="both"/>
-        <w:rPr>
-          <w:rFonts w:cstheme="minorHAnsi"/>
-          <w:color w:val="000000" w:themeColor="text1"/>
-          <w:sz w:val="28"/>
-          <w:szCs w:val="28"/>
-        </w:rPr>
-      </w:pPr>
-      <w:r>
-        <w:rPr>
-          <w:rFonts w:cstheme="minorHAnsi"/>
-          <w:color w:val="000000" w:themeColor="text1"/>
-          <w:sz w:val="28"/>
-          <w:szCs w:val="28"/>
-        </w:rPr>
-        <w:t>Once again, we apologize for the delay in the execution of your order. We are committed to providing you with the best possible service and appreciate your continued trust in us.</w:t>
-      </w:r>
-    </w:p>
-    <w:p>
-      <w:pPr>
-        <w:spacing w:line="240" w:lineRule="auto"/>
-        <w:rPr>
-          <w:rFonts w:cstheme="minorHAnsi"/>
-          <w:color w:val="000000" w:themeColor="text1"/>
-          <w:sz w:val="28"/>
-          <w:szCs w:val="28"/>
-        </w:rPr>
-      </w:pPr>
-      <w:r>
-        <w:rPr>
-          <w:rFonts w:cstheme="minorHAnsi"/>
-          <w:color w:val="000000" w:themeColor="text1"/>
-          <w:sz w:val="28"/>
-          <w:szCs w:val="28"/>
-        </w:rPr>
-        <w:t>Sincerely,</w:t>
-      </w:r>
-      <w:r>
-        <w:rPr>
-          <w:rFonts w:cstheme="minorHAnsi"/>
-          <w:color w:val="000000" w:themeColor="text1"/>
-          <w:sz w:val="28"/>
-          <w:szCs w:val="28"/>
-        </w:rPr>
-        <w:br/>
-        <w:t>[Raj Patel]</w:t>
-      </w:r>
-    </w:p>
-    <w:p>
-      <w:pPr>
-        <w:spacing w:line="240" w:lineRule="auto"/>
-        <w:rPr>
-          <w:rFonts w:cstheme="minorHAnsi"/>
-          <w:color w:val="000000" w:themeColor="text1"/>
-          <w:sz w:val="28"/>
-          <w:szCs w:val="28"/>
-        </w:rPr>
-      </w:pPr>
-      <w:r>
-        <w:rPr>
-          <w:rFonts w:cstheme="minorHAnsi"/>
-          <w:color w:val="000000" w:themeColor="text1"/>
-          <w:sz w:val="28"/>
-          <w:szCs w:val="28"/>
-        </w:rPr>
-        <w:t>Ma</w:t>
-      </w:r>
-      <w:r>
-        <w:rPr>
-          <w:rFonts w:cstheme="minorHAnsi"/>
-          <w:color w:val="000000" w:themeColor="text1"/>
-          <w:sz w:val="28"/>
-          <w:szCs w:val="28"/>
-        </w:rPr>
-        <w:t>nager</w:t>
-      </w:r>
-      <w:r>
-        <w:rPr>
-          <w:rFonts w:cstheme="minorHAnsi"/>
-          <w:color w:val="000000" w:themeColor="text1"/>
-          <w:sz w:val="28"/>
-          <w:szCs w:val="28"/>
-        </w:rPr>
-        <w:t xml:space="preserve"> </w:t>
-      </w:r>
-      <w:r>
-        <w:rPr>
-          <w:rFonts w:cstheme="minorHAnsi"/>
-          <w:color w:val="000000" w:themeColor="text1"/>
-          <w:sz w:val="28"/>
-          <w:szCs w:val="28"/>
-        </w:rPr>
-        <w:t>of</w:t>
-      </w:r>
-      <w:r>
-        <w:rPr>
-          <w:rFonts w:cstheme="minorHAnsi"/>
-          <w:color w:val="000000" w:themeColor="text1"/>
-          <w:sz w:val="28"/>
-          <w:szCs w:val="28"/>
-        </w:rPr>
-        <w:t xml:space="preserve"> </w:t>
-      </w:r>
-      <w:r>
-        <w:rPr>
-          <w:rFonts w:cstheme="minorHAnsi"/>
-          <w:color w:val="000000" w:themeColor="text1"/>
-          <w:sz w:val="28"/>
-          <w:szCs w:val="28"/>
-        </w:rPr>
-        <w:t>Pramukh</w:t>
-      </w:r>
-      <w:r>
-        <w:rPr>
-          <w:rFonts w:cstheme="minorHAnsi"/>
-          <w:color w:val="000000" w:themeColor="text1"/>
-          <w:sz w:val="28"/>
-          <w:szCs w:val="28"/>
-        </w:rPr>
-        <w:t xml:space="preserve"> Group of Industries</w:t>
-      </w:r>
+        <w:rPr>
+          <w:rFonts w:ascii="Times New Roman" w:hAnsi="Times New Roman" w:cs="Times New Roman"/>
+          <w:b/>
+          <w:bCs/>
+          <w:color w:val="000000" w:themeColor="text1"/>
+          <w:sz w:val="32"/>
+          <w:szCs w:val="32"/>
+        </w:rPr>
+      </w:pPr>
     </w:p>
     <w:p>
       <w:pPr>
@@ -1138,32 +1044,7 @@
           <w:sz w:val="32"/>
           <w:szCs w:val="32"/>
         </w:rPr>
-        <w:lastRenderedPageBreak/>
-        <w:t xml:space="preserve">Reminder </w:t>
-      </w:r>
-      <w:proofErr w:type="gramStart"/>
-      <w:r>
-        <w:rPr>
-          <w:rFonts w:ascii="Times New Roman" w:hAnsi="Times New Roman" w:cs="Times New Roman"/>
-          <w:b/>
-          <w:bCs/>
-          <w:color w:val="000000" w:themeColor="text1"/>
-          <w:sz w:val="32"/>
-          <w:szCs w:val="32"/>
-        </w:rPr>
-        <w:t>Email :</w:t>
-      </w:r>
-      <w:proofErr w:type="gramEnd"/>
-      <w:r>
-        <w:rPr>
-          <w:rFonts w:ascii="Times New Roman" w:hAnsi="Times New Roman" w:cs="Times New Roman"/>
-          <w:b/>
-          <w:bCs/>
-          <w:color w:val="000000" w:themeColor="text1"/>
-          <w:sz w:val="32"/>
-          <w:szCs w:val="32"/>
-        </w:rPr>
-        <w:t>-</w:t>
+        <w:t>Reminder Email :-</w:t>
       </w:r>
     </w:p>
     <w:p>
@@ -1614,6 +1495,7 @@
           <w:sz w:val="28"/>
           <w:szCs w:val="28"/>
         </w:rPr>
+        <w:lastRenderedPageBreak/>
         <w:t>Best regards,</w:t>
       </w:r>
       <w:r>
@@ -1633,19 +1515,8 @@
           <w:sz w:val="28"/>
           <w:szCs w:val="28"/>
         </w:rPr>
-        <w:t xml:space="preserve">Uttam </w:t>
-      </w:r>
-      <w:proofErr w:type="spellStart"/>
-      <w:r>
-        <w:rPr>
-          <w:rFonts w:cstheme="minorHAnsi"/>
-          <w:color w:val="000000" w:themeColor="text1"/>
-          <w:sz w:val="28"/>
-          <w:szCs w:val="28"/>
-        </w:rPr>
-        <w:t>Bavarva</w:t>
-      </w:r>
-      <w:proofErr w:type="spellEnd"/>
+        <w:t>Uttam Bavarva</w:t>
+      </w:r>
       <w:r>
         <w:rPr>
           <w:rFonts w:cstheme="minorHAnsi"/>
@@ -1710,22 +1581,8 @@
           <w:sz w:val="32"/>
           <w:szCs w:val="32"/>
         </w:rPr>
-        <w:lastRenderedPageBreak/>
-        <w:t xml:space="preserve">Quotation </w:t>
-      </w:r>
-      <w:proofErr w:type="gramStart"/>
-      <w:r>
-        <w:rPr>
-          <w:rFonts w:ascii="Times New Roman" w:hAnsi="Times New Roman" w:cs="Times New Roman"/>
-          <w:b/>
-          <w:bCs/>
-          <w:color w:val="000000" w:themeColor="text1"/>
-          <w:sz w:val="32"/>
-          <w:szCs w:val="32"/>
-        </w:rPr>
-        <w:t>email:-</w:t>
-      </w:r>
-      <w:proofErr w:type="gramEnd"/>
+        <w:t>Quotation email:-</w:t>
+      </w:r>
     </w:p>
     <w:p>
       <w:pPr>
@@ -2539,22 +2396,8 @@
           <w:sz w:val="32"/>
           <w:szCs w:val="32"/>
         </w:rPr>
-        <w:lastRenderedPageBreak/>
-        <w:t xml:space="preserve">Resignation email </w:t>
-      </w:r>
-      <w:proofErr w:type="gramStart"/>
-      <w:r>
-        <w:rPr>
-          <w:rFonts w:ascii="Times New Roman" w:hAnsi="Times New Roman" w:cs="Times New Roman"/>
-          <w:b/>
-          <w:bCs/>
-          <w:color w:val="000000" w:themeColor="text1"/>
-          <w:sz w:val="32"/>
-          <w:szCs w:val="32"/>
-        </w:rPr>
-        <w:t>address:-</w:t>
-      </w:r>
-      <w:proofErr w:type="gramEnd"/>
+        <w:t>Resignation email address:-</w:t>
+      </w:r>
     </w:p>
     <w:p>
       <w:pPr>
@@ -2687,36 +2530,16 @@
           <w:sz w:val="28"/>
           <w:szCs w:val="28"/>
         </w:rPr>
-        <w:t xml:space="preserve">Software </w:t>
-      </w:r>
-      <w:proofErr w:type="gramStart"/>
-      <w:r>
-        <w:rPr>
-          <w:rFonts w:cstheme="minorHAnsi"/>
-          <w:color w:val="000000" w:themeColor="text1"/>
-          <w:sz w:val="28"/>
-          <w:szCs w:val="28"/>
-        </w:rPr>
-        <w:t xml:space="preserve">engineer </w:t>
-      </w:r>
-      <w:r>
-        <w:rPr>
-          <w:rFonts w:cstheme="minorHAnsi"/>
-          <w:color w:val="000000" w:themeColor="text1"/>
-          <w:sz w:val="28"/>
-          <w:szCs w:val="28"/>
-        </w:rPr>
-        <w:t xml:space="preserve"> at</w:t>
-      </w:r>
-      <w:proofErr w:type="gramEnd"/>
-      <w:r>
-        <w:rPr>
-          <w:rFonts w:cstheme="minorHAnsi"/>
-          <w:color w:val="000000" w:themeColor="text1"/>
-          <w:sz w:val="28"/>
-          <w:szCs w:val="28"/>
-        </w:rPr>
-        <w:t xml:space="preserve"> </w:t>
+        <w:t xml:space="preserve">Software engineer </w:t>
+      </w:r>
+      <w:r>
+        <w:rPr>
+          <w:rFonts w:cstheme="minorHAnsi"/>
+          <w:color w:val="000000" w:themeColor="text1"/>
+          <w:sz w:val="28"/>
+          <w:szCs w:val="28"/>
+        </w:rPr>
+        <w:t xml:space="preserve"> at </w:t>
       </w:r>
       <w:r>
         <w:rPr>
@@ -2727,7 +2550,6 @@
         </w:rPr>
         <w:t xml:space="preserve">Tops </w:t>
       </w:r>
-      <w:proofErr w:type="spellStart"/>
       <w:r>
         <w:rPr>
           <w:rFonts w:cstheme="minorHAnsi"/>
@@ -2746,7 +2568,6 @@
         </w:rPr>
         <w:t>tech.ltd</w:t>
       </w:r>
-      <w:proofErr w:type="spellEnd"/>
       <w:r>
         <w:rPr>
           <w:rFonts w:cstheme="minorHAnsi"/>
@@ -2816,7 +2637,6 @@
         </w:rPr>
         <w:t xml:space="preserve">Tops </w:t>
       </w:r>
-      <w:proofErr w:type="spellStart"/>
       <w:r>
         <w:rPr>
           <w:rFonts w:cstheme="minorHAnsi"/>
@@ -2835,7 +2655,6 @@
         </w:rPr>
         <w:t>tech.ltd</w:t>
       </w:r>
-      <w:proofErr w:type="spellEnd"/>
       <w:r>
         <w:rPr>
           <w:rFonts w:cstheme="minorHAnsi"/>
@@ -2920,8 +2739,6 @@
         </w:rPr>
         <w:t xml:space="preserve">Tops </w:t>
       </w:r>
-      <w:proofErr w:type="spellStart"/>
-      <w:proofErr w:type="gramStart"/>
       <w:r>
         <w:rPr>
           <w:rFonts w:cstheme="minorHAnsi"/>
@@ -2940,7 +2757,6 @@
         </w:rPr>
         <w:t>tech.ltd</w:t>
       </w:r>
-      <w:proofErr w:type="spellEnd"/>
       <w:r>
         <w:rPr>
           <w:rFonts w:cstheme="minorHAnsi"/>
@@ -2957,17 +2773,7 @@
           <w:sz w:val="28"/>
           <w:szCs w:val="28"/>
         </w:rPr>
-        <w:t>.</w:t>
-      </w:r>
-      <w:proofErr w:type="gramEnd"/>
-      <w:r>
-        <w:rPr>
-          <w:rFonts w:cstheme="minorHAnsi"/>
-          <w:color w:val="000000" w:themeColor="text1"/>
-          <w:sz w:val="28"/>
-          <w:szCs w:val="28"/>
-        </w:rPr>
-        <w:t xml:space="preserve"> I wish the company continued success in the future.</w:t>
+        <w:t>. I wish the company continued success in the future.</w:t>
       </w:r>
     </w:p>
     <w:p>

--- a/Soft_Skills/Module-1 Effective Communication.docx
+++ b/Soft_Skills/Module-1 Effective Communication.docx
@@ -25,7 +25,19 @@
           <w:sz w:val="40"/>
           <w:szCs w:val="40"/>
         </w:rPr>
-        <w:t xml:space="preserve">Module – 1 </w:t>
+        <w:t xml:space="preserve">Module – </w:t>
+      </w:r>
+      <w:proofErr w:type="gramStart"/>
+      <w:r>
+        <w:rPr>
+          <w:rFonts w:ascii="Times New Roman" w:hAnsi="Times New Roman" w:cs="Times New Roman"/>
+          <w:b/>
+          <w:bCs/>
+          <w:color w:val="FF0000"/>
+          <w:sz w:val="40"/>
+          <w:szCs w:val="40"/>
+        </w:rPr>
+        <w:t xml:space="preserve">1 </w:t>
       </w:r>
       <w:r>
         <w:rPr>
@@ -35,29 +47,87 @@
           <w:sz w:val="40"/>
           <w:szCs w:val="40"/>
         </w:rPr>
-        <w:t>:- “ Effective Communication ”</w:t>
-      </w:r>
-    </w:p>
-    <w:p>
-      <w:pPr>
-        <w:jc w:val="both"/>
-        <w:rPr>
-          <w:rFonts w:ascii="Times New Roman" w:hAnsi="Times New Roman" w:cs="Times New Roman"/>
-          <w:color w:val="000000" w:themeColor="text1"/>
-          <w:sz w:val="28"/>
-          <w:szCs w:val="28"/>
-        </w:rPr>
-      </w:pPr>
+        <w:t>:</w:t>
+      </w:r>
+      <w:proofErr w:type="gramEnd"/>
       <w:r>
         <w:rPr>
           <w:rFonts w:ascii="Times New Roman" w:hAnsi="Times New Roman" w:cs="Times New Roman"/>
           <w:b/>
           <w:bCs/>
-          <w:color w:val="000000" w:themeColor="text1"/>
-          <w:sz w:val="32"/>
-          <w:szCs w:val="32"/>
-        </w:rPr>
-        <w:t xml:space="preserve">Task : </w:t>
+          <w:sz w:val="40"/>
+          <w:szCs w:val="40"/>
+        </w:rPr>
+        <w:t xml:space="preserve">- </w:t>
+      </w:r>
+      <w:proofErr w:type="gramStart"/>
+      <w:r>
+        <w:rPr>
+          <w:rFonts w:ascii="Times New Roman" w:hAnsi="Times New Roman" w:cs="Times New Roman"/>
+          <w:b/>
+          <w:bCs/>
+          <w:sz w:val="40"/>
+          <w:szCs w:val="40"/>
+        </w:rPr>
+        <w:t>“ Effective</w:t>
+      </w:r>
+      <w:proofErr w:type="gramEnd"/>
+      <w:r>
+        <w:rPr>
+          <w:rFonts w:ascii="Times New Roman" w:hAnsi="Times New Roman" w:cs="Times New Roman"/>
+          <w:b/>
+          <w:bCs/>
+          <w:sz w:val="40"/>
+          <w:szCs w:val="40"/>
+        </w:rPr>
+        <w:t xml:space="preserve"> </w:t>
+      </w:r>
+      <w:proofErr w:type="gramStart"/>
+      <w:r>
+        <w:rPr>
+          <w:rFonts w:ascii="Times New Roman" w:hAnsi="Times New Roman" w:cs="Times New Roman"/>
+          <w:b/>
+          <w:bCs/>
+          <w:sz w:val="40"/>
+          <w:szCs w:val="40"/>
+        </w:rPr>
+        <w:t>Communication ”</w:t>
+      </w:r>
+      <w:proofErr w:type="gramEnd"/>
+    </w:p>
+    <w:p>
+      <w:pPr>
+        <w:jc w:val="both"/>
+        <w:rPr>
+          <w:rFonts w:ascii="Times New Roman" w:hAnsi="Times New Roman" w:cs="Times New Roman"/>
+          <w:color w:val="000000" w:themeColor="text1"/>
+          <w:sz w:val="28"/>
+          <w:szCs w:val="28"/>
+        </w:rPr>
+      </w:pPr>
+      <w:proofErr w:type="gramStart"/>
+      <w:r>
+        <w:rPr>
+          <w:rFonts w:ascii="Times New Roman" w:hAnsi="Times New Roman" w:cs="Times New Roman"/>
+          <w:b/>
+          <w:bCs/>
+          <w:color w:val="000000" w:themeColor="text1"/>
+          <w:sz w:val="32"/>
+          <w:szCs w:val="32"/>
+        </w:rPr>
+        <w:t>Task :</w:t>
+      </w:r>
+      <w:proofErr w:type="gramEnd"/>
+      <w:r>
+        <w:rPr>
+          <w:rFonts w:ascii="Times New Roman" w:hAnsi="Times New Roman" w:cs="Times New Roman"/>
+          <w:b/>
+          <w:bCs/>
+          <w:color w:val="000000" w:themeColor="text1"/>
+          <w:sz w:val="32"/>
+          <w:szCs w:val="32"/>
+        </w:rPr>
+        <w:t xml:space="preserve"> </w:t>
       </w:r>
       <w:r>
         <w:rPr>
@@ -94,12 +164,10 @@
           <w:sz w:val="32"/>
           <w:szCs w:val="32"/>
         </w:rPr>
-        <w:t>Thank You Email :-</w:t>
-      </w:r>
-    </w:p>
-    <w:p>
-      <w:pPr>
-        <w:pStyle w:val="ListParagraph"/>
+        <w:t xml:space="preserve">Thank You </w:t>
+      </w:r>
+      <w:proofErr w:type="gramStart"/>
+      <w:r>
         <w:rPr>
           <w:rFonts w:ascii="Times New Roman" w:hAnsi="Times New Roman" w:cs="Times New Roman"/>
           <w:b/>
@@ -108,20 +176,9 @@
           <w:sz w:val="32"/>
           <w:szCs w:val="32"/>
         </w:rPr>
-      </w:pPr>
-    </w:p>
-    <w:p>
-      <w:pPr>
-        <w:pStyle w:val="ListParagraph"/>
-        <w:jc w:val="both"/>
-        <w:rPr>
-          <w:rFonts w:ascii="Times New Roman" w:hAnsi="Times New Roman" w:cs="Times New Roman"/>
-          <w:color w:val="000000" w:themeColor="text1"/>
-          <w:sz w:val="32"/>
-          <w:szCs w:val="32"/>
-        </w:rPr>
-      </w:pPr>
-      <w:bookmarkStart w:id="0" w:name="_Hlk199841792"/>
+        <w:t>Email :</w:t>
+      </w:r>
+      <w:proofErr w:type="gramEnd"/>
       <w:r>
         <w:rPr>
           <w:rFonts w:ascii="Times New Roman" w:hAnsi="Times New Roman" w:cs="Times New Roman"/>
@@ -131,6 +188,43 @@
           <w:sz w:val="32"/>
           <w:szCs w:val="32"/>
         </w:rPr>
+        <w:t>-</w:t>
+      </w:r>
+    </w:p>
+    <w:p>
+      <w:pPr>
+        <w:pStyle w:val="ListParagraph"/>
+        <w:rPr>
+          <w:rFonts w:ascii="Times New Roman" w:hAnsi="Times New Roman" w:cs="Times New Roman"/>
+          <w:b/>
+          <w:bCs/>
+          <w:color w:val="000000" w:themeColor="text1"/>
+          <w:sz w:val="32"/>
+          <w:szCs w:val="32"/>
+        </w:rPr>
+      </w:pPr>
+    </w:p>
+    <w:p>
+      <w:pPr>
+        <w:pStyle w:val="ListParagraph"/>
+        <w:jc w:val="both"/>
+        <w:rPr>
+          <w:rFonts w:ascii="Times New Roman" w:hAnsi="Times New Roman" w:cs="Times New Roman"/>
+          <w:color w:val="000000" w:themeColor="text1"/>
+          <w:sz w:val="32"/>
+          <w:szCs w:val="32"/>
+        </w:rPr>
+      </w:pPr>
+      <w:bookmarkStart w:id="0" w:name="_Hlk199841792"/>
+      <w:r>
+        <w:rPr>
+          <w:rFonts w:ascii="Times New Roman" w:hAnsi="Times New Roman" w:cs="Times New Roman"/>
+          <w:b/>
+          <w:bCs/>
+          <w:color w:val="000000" w:themeColor="text1"/>
+          <w:sz w:val="32"/>
+          <w:szCs w:val="32"/>
+        </w:rPr>
         <w:t xml:space="preserve">To: </w:t>
       </w:r>
       <w:r>
@@ -206,19 +300,53 @@
         </w:rPr>
         <w:t xml:space="preserve">I am writing to express my heartfelt thanks for selecting me for the Software engineer position at Tops </w:t>
       </w:r>
-      <w:r>
-        <w:rPr>
-          <w:sz w:val="32"/>
-          <w:szCs w:val="32"/>
-        </w:rPr>
-        <w:t xml:space="preserve">infotech.ltd </w:t>
-      </w:r>
-      <w:r>
-        <w:rPr>
-          <w:sz w:val="32"/>
-          <w:szCs w:val="32"/>
-        </w:rPr>
-        <w:t>. I am honored to have been chosen and truly appreciate the time, effort, and confidence you and your team have placed in me throughout the selection process.</w:t>
+      <w:proofErr w:type="spellStart"/>
+      <w:proofErr w:type="gramStart"/>
+      <w:r>
+        <w:rPr>
+          <w:sz w:val="32"/>
+          <w:szCs w:val="32"/>
+        </w:rPr>
+        <w:t>infotech.ltd</w:t>
+      </w:r>
+      <w:proofErr w:type="spellEnd"/>
+      <w:r>
+        <w:rPr>
+          <w:sz w:val="32"/>
+          <w:szCs w:val="32"/>
+        </w:rPr>
+        <w:t xml:space="preserve"> </w:t>
+      </w:r>
+      <w:r>
+        <w:rPr>
+          <w:sz w:val="32"/>
+          <w:szCs w:val="32"/>
+        </w:rPr>
+        <w:t>.</w:t>
+      </w:r>
+      <w:proofErr w:type="gramEnd"/>
+      <w:r>
+        <w:rPr>
+          <w:sz w:val="32"/>
+          <w:szCs w:val="32"/>
+        </w:rPr>
+        <w:t xml:space="preserve"> I am </w:t>
+      </w:r>
+      <w:proofErr w:type="spellStart"/>
+      <w:r>
+        <w:rPr>
+          <w:sz w:val="32"/>
+          <w:szCs w:val="32"/>
+        </w:rPr>
+        <w:t>honored</w:t>
+      </w:r>
+      <w:proofErr w:type="spellEnd"/>
+      <w:r>
+        <w:rPr>
+          <w:sz w:val="32"/>
+          <w:szCs w:val="32"/>
+        </w:rPr>
+        <w:t xml:space="preserve"> to have been chosen and truly appreciate the time, effort, and confidence you and your team have placed in me throughout the selection process.</w:t>
       </w:r>
     </w:p>
     <w:p>
@@ -238,6 +366,7 @@
         </w:rPr>
         <w:t xml:space="preserve">Joining your organization is a significant milestone in my career. I am excited about the opportunity to contribute to Tops </w:t>
       </w:r>
+      <w:proofErr w:type="spellStart"/>
       <w:r>
         <w:rPr>
           <w:sz w:val="32"/>
@@ -250,7 +379,15 @@
           <w:sz w:val="32"/>
           <w:szCs w:val="32"/>
         </w:rPr>
-        <w:t>tech.ltd goals, collaborate with the team, and apply my skills and experience to deliver meaningful results.</w:t>
+        <w:t>tech.ltd</w:t>
+      </w:r>
+      <w:proofErr w:type="spellEnd"/>
+      <w:r>
+        <w:rPr>
+          <w:sz w:val="32"/>
+          <w:szCs w:val="32"/>
+        </w:rPr>
+        <w:t xml:space="preserve"> goals, collaborate with the team, and apply my skills and experience to deliver meaningful results.</w:t>
       </w:r>
     </w:p>
     <w:p>
@@ -327,7 +464,7 @@
           <w:szCs w:val="32"/>
         </w:rPr>
         <w:br/>
-        <w:t>[Manav Prajapati]</w:t>
+        <w:t>Manav Prajapati</w:t>
       </w:r>
       <w:r>
         <w:rPr>
@@ -407,7 +544,31 @@
           <w:szCs w:val="32"/>
         </w:rPr>
         <w:lastRenderedPageBreak/>
-        <w:t>Letter of Apology :-</w:t>
+        <w:t xml:space="preserve">Letter of </w:t>
+      </w:r>
+      <w:proofErr w:type="gramStart"/>
+      <w:r>
+        <w:rPr>
+          <w:rFonts w:ascii="Times New Roman" w:hAnsi="Times New Roman" w:cs="Times New Roman"/>
+          <w:b/>
+          <w:bCs/>
+          <w:color w:val="000000" w:themeColor="text1"/>
+          <w:sz w:val="32"/>
+          <w:szCs w:val="32"/>
+        </w:rPr>
+        <w:t>Apology :</w:t>
+      </w:r>
+      <w:proofErr w:type="gramEnd"/>
+      <w:r>
+        <w:rPr>
+          <w:rFonts w:ascii="Times New Roman" w:hAnsi="Times New Roman" w:cs="Times New Roman"/>
+          <w:b/>
+          <w:bCs/>
+          <w:color w:val="000000" w:themeColor="text1"/>
+          <w:sz w:val="32"/>
+          <w:szCs w:val="32"/>
+        </w:rPr>
+        <w:t>-</w:t>
       </w:r>
     </w:p>
     <w:p>
@@ -737,7 +898,6 @@
           <w:szCs w:val="28"/>
         </w:rPr>
         <w:br/>
-        <w:t>[</w:t>
       </w:r>
       <w:r>
         <w:rPr>
@@ -753,7 +913,7 @@
           <w:sz w:val="28"/>
           <w:szCs w:val="28"/>
         </w:rPr>
-        <w:t>]</w:t>
+        <w:br/>
       </w:r>
       <w:r>
         <w:rPr>
@@ -761,8 +921,15 @@
           <w:sz w:val="28"/>
           <w:szCs w:val="28"/>
         </w:rPr>
+        <w:t>CEO</w:t>
+      </w:r>
+      <w:r>
+        <w:rPr>
+          <w:rFonts w:asciiTheme="minorHAnsi" w:hAnsiTheme="minorHAnsi" w:cstheme="minorHAnsi"/>
+          <w:sz w:val="28"/>
+          <w:szCs w:val="28"/>
+        </w:rPr>
         <w:br/>
-        <w:t>[</w:t>
       </w:r>
       <w:r>
         <w:rPr>
@@ -770,41 +937,18 @@
           <w:sz w:val="28"/>
           <w:szCs w:val="28"/>
         </w:rPr>
-        <w:t>CEO</w:t>
-      </w:r>
+        <w:t xml:space="preserve">Pramukh Industries </w:t>
+      </w:r>
+      <w:proofErr w:type="spellStart"/>
       <w:r>
         <w:rPr>
           <w:rFonts w:asciiTheme="minorHAnsi" w:hAnsiTheme="minorHAnsi" w:cstheme="minorHAnsi"/>
           <w:sz w:val="28"/>
           <w:szCs w:val="28"/>
         </w:rPr>
-        <w:t>]</w:t>
-      </w:r>
-      <w:r>
-        <w:rPr>
-          <w:rFonts w:asciiTheme="minorHAnsi" w:hAnsiTheme="minorHAnsi" w:cstheme="minorHAnsi"/>
-          <w:sz w:val="28"/>
-          <w:szCs w:val="28"/>
-        </w:rPr>
-        <w:br/>
-        <w:t>[</w:t>
-      </w:r>
-      <w:r>
-        <w:rPr>
-          <w:rFonts w:asciiTheme="minorHAnsi" w:hAnsiTheme="minorHAnsi" w:cstheme="minorHAnsi"/>
-          <w:sz w:val="28"/>
-          <w:szCs w:val="28"/>
-        </w:rPr>
-        <w:t>Pramukh Industries pvt.ltd</w:t>
-      </w:r>
-      <w:r>
-        <w:rPr>
-          <w:rFonts w:asciiTheme="minorHAnsi" w:hAnsiTheme="minorHAnsi" w:cstheme="minorHAnsi"/>
-          <w:sz w:val="28"/>
-          <w:szCs w:val="28"/>
-        </w:rPr>
-        <w:t>]</w:t>
-      </w:r>
+        <w:t>pvt.ltd</w:t>
+      </w:r>
+      <w:proofErr w:type="spellEnd"/>
       <w:r>
         <w:rPr>
           <w:rFonts w:asciiTheme="minorHAnsi" w:hAnsiTheme="minorHAnsi" w:cstheme="minorHAnsi"/>
@@ -1044,7 +1188,31 @@
           <w:sz w:val="32"/>
           <w:szCs w:val="32"/>
         </w:rPr>
-        <w:t>Reminder Email :-</w:t>
+        <w:t xml:space="preserve">Reminder </w:t>
+      </w:r>
+      <w:proofErr w:type="gramStart"/>
+      <w:r>
+        <w:rPr>
+          <w:rFonts w:ascii="Times New Roman" w:hAnsi="Times New Roman" w:cs="Times New Roman"/>
+          <w:b/>
+          <w:bCs/>
+          <w:color w:val="000000" w:themeColor="text1"/>
+          <w:sz w:val="32"/>
+          <w:szCs w:val="32"/>
+        </w:rPr>
+        <w:t>Email :</w:t>
+      </w:r>
+      <w:proofErr w:type="gramEnd"/>
+      <w:r>
+        <w:rPr>
+          <w:rFonts w:ascii="Times New Roman" w:hAnsi="Times New Roman" w:cs="Times New Roman"/>
+          <w:b/>
+          <w:bCs/>
+          <w:color w:val="000000" w:themeColor="text1"/>
+          <w:sz w:val="32"/>
+          <w:szCs w:val="32"/>
+        </w:rPr>
+        <w:t>-</w:t>
       </w:r>
     </w:p>
     <w:p>
@@ -1136,32 +1304,61 @@
           <w:szCs w:val="28"/>
         </w:rPr>
       </w:pPr>
-      <w:r>
-        <w:rPr>
-          <w:rFonts w:cstheme="minorHAnsi"/>
-          <w:color w:val="000000" w:themeColor="text1"/>
-          <w:sz w:val="28"/>
-          <w:szCs w:val="28"/>
-        </w:rPr>
-        <w:t>Dear [</w:t>
-      </w:r>
-      <w:r>
-        <w:rPr>
-          <w:rFonts w:cstheme="minorHAnsi"/>
-          <w:color w:val="000000" w:themeColor="text1"/>
-          <w:sz w:val="28"/>
-          <w:szCs w:val="28"/>
-        </w:rPr>
-        <w:t>Shubham sir</w:t>
-      </w:r>
-      <w:r>
-        <w:rPr>
-          <w:rFonts w:cstheme="minorHAnsi"/>
-          <w:color w:val="000000" w:themeColor="text1"/>
-          <w:sz w:val="28"/>
-          <w:szCs w:val="28"/>
-        </w:rPr>
-        <w:t>],</w:t>
+      <w:proofErr w:type="gramStart"/>
+      <w:r>
+        <w:rPr>
+          <w:rFonts w:cstheme="minorHAnsi"/>
+          <w:color w:val="000000" w:themeColor="text1"/>
+          <w:sz w:val="28"/>
+          <w:szCs w:val="28"/>
+        </w:rPr>
+        <w:t>Dear</w:t>
+      </w:r>
+      <w:r>
+        <w:rPr>
+          <w:rFonts w:cstheme="minorHAnsi"/>
+          <w:color w:val="000000" w:themeColor="text1"/>
+          <w:sz w:val="28"/>
+          <w:szCs w:val="28"/>
+        </w:rPr>
+        <w:t xml:space="preserve"> </w:t>
+      </w:r>
+      <w:r>
+        <w:rPr>
+          <w:rFonts w:cstheme="minorHAnsi"/>
+          <w:color w:val="000000" w:themeColor="text1"/>
+          <w:sz w:val="28"/>
+          <w:szCs w:val="28"/>
+        </w:rPr>
+        <w:t xml:space="preserve"> </w:t>
+      </w:r>
+      <w:r>
+        <w:rPr>
+          <w:rFonts w:cstheme="minorHAnsi"/>
+          <w:color w:val="000000" w:themeColor="text1"/>
+          <w:sz w:val="28"/>
+          <w:szCs w:val="28"/>
+        </w:rPr>
+        <w:t>Shubham</w:t>
+      </w:r>
+      <w:proofErr w:type="gramEnd"/>
+      <w:r>
+        <w:rPr>
+          <w:rFonts w:cstheme="minorHAnsi"/>
+          <w:color w:val="000000" w:themeColor="text1"/>
+          <w:sz w:val="28"/>
+          <w:szCs w:val="28"/>
+        </w:rPr>
+        <w:t xml:space="preserve"> sir</w:t>
+      </w:r>
+      <w:r>
+        <w:rPr>
+          <w:rFonts w:cstheme="minorHAnsi"/>
+          <w:color w:val="000000" w:themeColor="text1"/>
+          <w:sz w:val="28"/>
+          <w:szCs w:val="28"/>
+        </w:rPr>
+        <w:t>,</w:t>
       </w:r>
     </w:p>
     <w:p>
@@ -1257,7 +1454,7 @@
           <w:sz w:val="28"/>
           <w:szCs w:val="28"/>
         </w:rPr>
-        <w:t xml:space="preserve">[Item 1: </w:t>
+        <w:t xml:space="preserve">Item 1: </w:t>
       </w:r>
       <w:r>
         <w:rPr>
@@ -1267,15 +1464,6 @@
           <w:szCs w:val="28"/>
         </w:rPr>
         <w:t>Balaji food packets</w:t>
-      </w:r>
-      <w:r>
-        <w:rPr>
-          <w:rFonts w:cstheme="minorHAnsi"/>
-          <w:color w:val="000000" w:themeColor="text1"/>
-          <w:sz w:val="28"/>
-          <w:szCs w:val="28"/>
-        </w:rPr>
-        <w:t>]</w:t>
       </w:r>
     </w:p>
     <w:p>
@@ -1299,16 +1487,16 @@
           <w:sz w:val="28"/>
           <w:szCs w:val="28"/>
         </w:rPr>
-        <w:t xml:space="preserve">[Item 2: </w:t>
-      </w:r>
-      <w:r>
-        <w:rPr>
-          <w:rFonts w:cstheme="minorHAnsi"/>
-          <w:color w:val="000000" w:themeColor="text1"/>
-          <w:sz w:val="28"/>
-          <w:szCs w:val="28"/>
-        </w:rPr>
-        <w:t>Amul milk packets]</w:t>
+        <w:t xml:space="preserve">Item 2: </w:t>
+      </w:r>
+      <w:r>
+        <w:rPr>
+          <w:rFonts w:cstheme="minorHAnsi"/>
+          <w:color w:val="000000" w:themeColor="text1"/>
+          <w:sz w:val="28"/>
+          <w:szCs w:val="28"/>
+        </w:rPr>
+        <w:t>Amul milk packets</w:t>
       </w:r>
     </w:p>
     <w:p>
@@ -1506,7 +1694,6 @@
           <w:szCs w:val="28"/>
         </w:rPr>
         <w:br/>
-        <w:t>[</w:t>
       </w:r>
       <w:r>
         <w:rPr>
@@ -1516,15 +1703,6 @@
           <w:szCs w:val="28"/>
         </w:rPr>
         <w:t>Uttam Bavarva</w:t>
-      </w:r>
-      <w:r>
-        <w:rPr>
-          <w:rFonts w:cstheme="minorHAnsi"/>
-          <w:color w:val="000000" w:themeColor="text1"/>
-          <w:sz w:val="28"/>
-          <w:szCs w:val="28"/>
-        </w:rPr>
-        <w:t>]</w:t>
       </w:r>
     </w:p>
     <w:p>
@@ -1581,8 +1759,21 @@
           <w:sz w:val="32"/>
           <w:szCs w:val="32"/>
         </w:rPr>
-        <w:t>Quotation email:-</w:t>
-      </w:r>
+        <w:t xml:space="preserve">Quotation </w:t>
+      </w:r>
+      <w:proofErr w:type="gramStart"/>
+      <w:r>
+        <w:rPr>
+          <w:rFonts w:ascii="Times New Roman" w:hAnsi="Times New Roman" w:cs="Times New Roman"/>
+          <w:b/>
+          <w:bCs/>
+          <w:color w:val="000000" w:themeColor="text1"/>
+          <w:sz w:val="32"/>
+          <w:szCs w:val="32"/>
+        </w:rPr>
+        <w:t>email:-</w:t>
+      </w:r>
+      <w:proofErr w:type="gramEnd"/>
     </w:p>
     <w:p>
       <w:pPr>
@@ -1690,6 +1881,18 @@
           <w14:ligatures w14:val="none"/>
         </w:rPr>
       </w:pPr>
+      <w:r>
+        <w:rPr>
+          <w:rFonts w:eastAsia="Times New Roman" w:cstheme="minorHAnsi"/>
+          <w:color w:val="101112"/>
+          <w:kern w:val="0"/>
+          <w:sz w:val="28"/>
+          <w:szCs w:val="28"/>
+          <w:lang w:eastAsia="en-IN"/>
+          <w14:ligatures w14:val="none"/>
+        </w:rPr>
+        <w:t>Dear Recipient's Name,</w:t>
+      </w:r>
     </w:p>
     <w:p>
       <w:pPr>
@@ -1705,18 +1908,6 @@
           <w14:ligatures w14:val="none"/>
         </w:rPr>
       </w:pPr>
-      <w:r>
-        <w:rPr>
-          <w:rFonts w:eastAsia="Times New Roman" w:cstheme="minorHAnsi"/>
-          <w:color w:val="101112"/>
-          <w:kern w:val="0"/>
-          <w:sz w:val="28"/>
-          <w:szCs w:val="28"/>
-          <w:lang w:eastAsia="en-IN"/>
-          <w14:ligatures w14:val="none"/>
-        </w:rPr>
-        <w:t>Dear [Recipient's Name],</w:t>
-      </w:r>
     </w:p>
     <w:p>
       <w:pPr>
@@ -1742,7 +1933,95 @@
           <w:lang w:eastAsia="en-IN"/>
           <w14:ligatures w14:val="none"/>
         </w:rPr>
-        <w:t>Thank you for considering [Your Company Name] for your [product/service] needs. We are pleased to provide you with a quotation for the following:</w:t>
+        <w:t xml:space="preserve">Thank you for considering </w:t>
+      </w:r>
+      <w:r>
+        <w:rPr>
+          <w:rFonts w:eastAsia="Times New Roman" w:cstheme="minorHAnsi"/>
+          <w:color w:val="101112"/>
+          <w:kern w:val="0"/>
+          <w:sz w:val="28"/>
+          <w:szCs w:val="28"/>
+          <w:lang w:eastAsia="en-IN"/>
+          <w14:ligatures w14:val="none"/>
+        </w:rPr>
+        <w:t xml:space="preserve">Pramukh </w:t>
+      </w:r>
+      <w:proofErr w:type="spellStart"/>
+      <w:r>
+        <w:rPr>
+          <w:rFonts w:eastAsia="Times New Roman" w:cstheme="minorHAnsi"/>
+          <w:color w:val="101112"/>
+          <w:kern w:val="0"/>
+          <w:sz w:val="28"/>
+          <w:szCs w:val="28"/>
+          <w:lang w:eastAsia="en-IN"/>
+          <w14:ligatures w14:val="none"/>
+        </w:rPr>
+        <w:t>Indusries</w:t>
+      </w:r>
+      <w:proofErr w:type="spellEnd"/>
+      <w:r>
+        <w:rPr>
+          <w:rFonts w:eastAsia="Times New Roman" w:cstheme="minorHAnsi"/>
+          <w:color w:val="101112"/>
+          <w:kern w:val="0"/>
+          <w:sz w:val="28"/>
+          <w:szCs w:val="28"/>
+          <w:lang w:eastAsia="en-IN"/>
+          <w14:ligatures w14:val="none"/>
+        </w:rPr>
+        <w:t xml:space="preserve"> </w:t>
+      </w:r>
+      <w:proofErr w:type="spellStart"/>
+      <w:r>
+        <w:rPr>
+          <w:rFonts w:eastAsia="Times New Roman" w:cstheme="minorHAnsi"/>
+          <w:color w:val="101112"/>
+          <w:kern w:val="0"/>
+          <w:sz w:val="28"/>
+          <w:szCs w:val="28"/>
+          <w:lang w:eastAsia="en-IN"/>
+          <w14:ligatures w14:val="none"/>
+        </w:rPr>
+        <w:t>pvt.ltd</w:t>
+      </w:r>
+      <w:proofErr w:type="spellEnd"/>
+      <w:r>
+        <w:rPr>
+          <w:rFonts w:eastAsia="Times New Roman" w:cstheme="minorHAnsi"/>
+          <w:color w:val="101112"/>
+          <w:kern w:val="0"/>
+          <w:sz w:val="28"/>
+          <w:szCs w:val="28"/>
+          <w:lang w:eastAsia="en-IN"/>
+          <w14:ligatures w14:val="none"/>
+        </w:rPr>
+        <w:t xml:space="preserve"> for your </w:t>
+      </w:r>
+      <w:r>
+        <w:rPr>
+          <w:rFonts w:eastAsia="Times New Roman" w:cstheme="minorHAnsi"/>
+          <w:color w:val="101112"/>
+          <w:kern w:val="0"/>
+          <w:sz w:val="28"/>
+          <w:szCs w:val="28"/>
+          <w:lang w:eastAsia="en-IN"/>
+          <w14:ligatures w14:val="none"/>
+        </w:rPr>
+        <w:t>Ultratech Cement</w:t>
+      </w:r>
+      <w:r>
+        <w:rPr>
+          <w:rFonts w:eastAsia="Times New Roman" w:cstheme="minorHAnsi"/>
+          <w:color w:val="101112"/>
+          <w:kern w:val="0"/>
+          <w:sz w:val="28"/>
+          <w:szCs w:val="28"/>
+          <w:lang w:eastAsia="en-IN"/>
+          <w14:ligatures w14:val="none"/>
+        </w:rPr>
+        <w:t xml:space="preserve"> needs. We are pleased to provide you with a quotation for the following:</w:t>
       </w:r>
     </w:p>
     <w:p>
@@ -2087,7 +2366,7 @@
           <w:lang w:eastAsia="en-IN"/>
           <w14:ligatures w14:val="none"/>
         </w:rPr>
-        <w:t>We believe our [product/service] will meet your needs and provide value to your business. If you have any questions or would like to discuss further, please don't hesitate to contact us.</w:t>
+        <w:t>We believe our product/service will meet your needs and provide value to your business. If you have any questions or would like to discuss further, please don't hesitate to contact us.</w:t>
       </w:r>
     </w:p>
     <w:p>
@@ -2205,7 +2484,6 @@
           <w14:ligatures w14:val="none"/>
         </w:rPr>
         <w:br/>
-        <w:t>[</w:t>
       </w:r>
       <w:r>
         <w:rPr>
@@ -2218,18 +2496,6 @@
           <w14:ligatures w14:val="none"/>
         </w:rPr>
         <w:t>Manav</w:t>
-      </w:r>
-      <w:r>
-        <w:rPr>
-          <w:rFonts w:eastAsia="Times New Roman" w:cstheme="minorHAnsi"/>
-          <w:color w:val="101112"/>
-          <w:kern w:val="0"/>
-          <w:sz w:val="28"/>
-          <w:szCs w:val="28"/>
-          <w:lang w:eastAsia="en-IN"/>
-          <w14:ligatures w14:val="none"/>
-        </w:rPr>
-        <w:t>]</w:t>
       </w:r>
     </w:p>
     <w:p>
@@ -2256,31 +2522,7 @@
           <w:lang w:eastAsia="en-IN"/>
           <w14:ligatures w14:val="none"/>
         </w:rPr>
-        <w:t>[</w:t>
-      </w:r>
-      <w:r>
-        <w:rPr>
-          <w:rFonts w:eastAsia="Times New Roman" w:cstheme="minorHAnsi"/>
-          <w:color w:val="101112"/>
-          <w:kern w:val="0"/>
-          <w:sz w:val="28"/>
-          <w:szCs w:val="28"/>
-          <w:lang w:eastAsia="en-IN"/>
-          <w14:ligatures w14:val="none"/>
-        </w:rPr>
         <w:t>Prajapati Steels &amp; Cement</w:t>
-      </w:r>
-      <w:r>
-        <w:rPr>
-          <w:rFonts w:eastAsia="Times New Roman" w:cstheme="minorHAnsi"/>
-          <w:color w:val="101112"/>
-          <w:kern w:val="0"/>
-          <w:sz w:val="28"/>
-          <w:szCs w:val="28"/>
-          <w:lang w:eastAsia="en-IN"/>
-          <w14:ligatures w14:val="none"/>
-        </w:rPr>
-        <w:t>]</w:t>
       </w:r>
       <w:r>
         <w:rPr>
@@ -2396,8 +2638,21 @@
           <w:sz w:val="32"/>
           <w:szCs w:val="32"/>
         </w:rPr>
-        <w:t>Resignation email address:-</w:t>
-      </w:r>
+        <w:t xml:space="preserve">Resignation email </w:t>
+      </w:r>
+      <w:proofErr w:type="gramStart"/>
+      <w:r>
+        <w:rPr>
+          <w:rFonts w:ascii="Times New Roman" w:hAnsi="Times New Roman" w:cs="Times New Roman"/>
+          <w:b/>
+          <w:bCs/>
+          <w:color w:val="000000" w:themeColor="text1"/>
+          <w:sz w:val="32"/>
+          <w:szCs w:val="32"/>
+        </w:rPr>
+        <w:t>address:-</w:t>
+      </w:r>
+      <w:proofErr w:type="gramEnd"/>
     </w:p>
     <w:p>
       <w:pPr>
@@ -2482,7 +2737,7 @@
           <w:sz w:val="28"/>
           <w:szCs w:val="28"/>
         </w:rPr>
-        <w:t>Dear [</w:t>
+        <w:t xml:space="preserve">Dear </w:t>
       </w:r>
       <w:r>
         <w:rPr>
@@ -2500,7 +2755,7 @@
           <w:sz w:val="28"/>
           <w:szCs w:val="28"/>
         </w:rPr>
-        <w:t>],</w:t>
+        <w:t>,</w:t>
       </w:r>
     </w:p>
     <w:p>
@@ -2530,16 +2785,36 @@
           <w:sz w:val="28"/>
           <w:szCs w:val="28"/>
         </w:rPr>
-        <w:t xml:space="preserve">Software engineer </w:t>
-      </w:r>
-      <w:r>
-        <w:rPr>
-          <w:rFonts w:cstheme="minorHAnsi"/>
-          <w:color w:val="000000" w:themeColor="text1"/>
-          <w:sz w:val="28"/>
-          <w:szCs w:val="28"/>
-        </w:rPr>
-        <w:t xml:space="preserve"> at </w:t>
+        <w:t xml:space="preserve">Software </w:t>
+      </w:r>
+      <w:proofErr w:type="gramStart"/>
+      <w:r>
+        <w:rPr>
+          <w:rFonts w:cstheme="minorHAnsi"/>
+          <w:color w:val="000000" w:themeColor="text1"/>
+          <w:sz w:val="28"/>
+          <w:szCs w:val="28"/>
+        </w:rPr>
+        <w:t xml:space="preserve">engineer </w:t>
+      </w:r>
+      <w:r>
+        <w:rPr>
+          <w:rFonts w:cstheme="minorHAnsi"/>
+          <w:color w:val="000000" w:themeColor="text1"/>
+          <w:sz w:val="28"/>
+          <w:szCs w:val="28"/>
+        </w:rPr>
+        <w:t xml:space="preserve"> at</w:t>
+      </w:r>
+      <w:proofErr w:type="gramEnd"/>
+      <w:r>
+        <w:rPr>
+          <w:rFonts w:cstheme="minorHAnsi"/>
+          <w:color w:val="000000" w:themeColor="text1"/>
+          <w:sz w:val="28"/>
+          <w:szCs w:val="28"/>
+        </w:rPr>
+        <w:t xml:space="preserve"> </w:t>
       </w:r>
       <w:r>
         <w:rPr>
@@ -2550,6 +2825,7 @@
         </w:rPr>
         <w:t xml:space="preserve">Tops </w:t>
       </w:r>
+      <w:proofErr w:type="spellStart"/>
       <w:r>
         <w:rPr>
           <w:rFonts w:cstheme="minorHAnsi"/>
@@ -2568,6 +2844,7 @@
         </w:rPr>
         <w:t>tech.ltd</w:t>
       </w:r>
+      <w:proofErr w:type="spellEnd"/>
       <w:r>
         <w:rPr>
           <w:rFonts w:cstheme="minorHAnsi"/>
@@ -2637,6 +2914,7 @@
         </w:rPr>
         <w:t xml:space="preserve">Tops </w:t>
       </w:r>
+      <w:proofErr w:type="spellStart"/>
       <w:r>
         <w:rPr>
           <w:rFonts w:cstheme="minorHAnsi"/>
@@ -2655,6 +2933,7 @@
         </w:rPr>
         <w:t>tech.ltd</w:t>
       </w:r>
+      <w:proofErr w:type="spellEnd"/>
       <w:r>
         <w:rPr>
           <w:rFonts w:cstheme="minorHAnsi"/>
@@ -2739,6 +3018,8 @@
         </w:rPr>
         <w:t xml:space="preserve">Tops </w:t>
       </w:r>
+      <w:proofErr w:type="spellStart"/>
+      <w:proofErr w:type="gramStart"/>
       <w:r>
         <w:rPr>
           <w:rFonts w:cstheme="minorHAnsi"/>
@@ -2757,6 +3038,7 @@
         </w:rPr>
         <w:t>tech.ltd</w:t>
       </w:r>
+      <w:proofErr w:type="spellEnd"/>
       <w:r>
         <w:rPr>
           <w:rFonts w:cstheme="minorHAnsi"/>
@@ -2773,7 +3055,17 @@
           <w:sz w:val="28"/>
           <w:szCs w:val="28"/>
         </w:rPr>
-        <w:t>. I wish the company continued success in the future.</w:t>
+        <w:t>.</w:t>
+      </w:r>
+      <w:proofErr w:type="gramEnd"/>
+      <w:r>
+        <w:rPr>
+          <w:rFonts w:cstheme="minorHAnsi"/>
+          <w:color w:val="000000" w:themeColor="text1"/>
+          <w:sz w:val="28"/>
+          <w:szCs w:val="28"/>
+        </w:rPr>
+        <w:t xml:space="preserve"> I wish the company continued success in the future.</w:t>
       </w:r>
     </w:p>
     <w:p>
